--- a/Circle Language Spec Plan/3. Done/2008-09 02       Parameters Spec Plan.docx
+++ b/Circle Language Spec Plan/3. Done/2008-09 02       Parameters Spec Plan.docx
@@ -8,15 +8,12 @@
         <w:pStyle w:val="Heading2"/>
       </w:pPr>
       <w:r>
-        <w:t>Circle Language Spec Plan,</w:t>
+        <w:t>Circle Language Spec Plan</w:t>
       </w:r>
       <w:r>
         <w:br/>
       </w:r>
       <w:r>
-        <w:t xml:space="preserve">2008-09 </w:t>
-      </w:r>
-      <w:r>
         <w:t>Paramete</w:t>
       </w:r>
       <w:r>
@@ -26,35 +23,35 @@
         <w:t xml:space="preserve"> Spec</w:t>
       </w:r>
       <w:r>
-        <w:t>,</w:t>
-      </w:r>
+        <w:br/>
+      </w:r>
+      <w:r>
+        <w:t>2008-09</w:t>
+      </w:r>
+      <w:bookmarkStart w:id="0" w:name="_GoBack"/>
+      <w:bookmarkEnd w:id="0"/>
       <w:r>
         <w:br/>
         <w:t>Project Summary</w:t>
       </w:r>
     </w:p>
-    <w:p>
-      <w:pPr>
-        <w:pStyle w:val="SpacingCharChar"/>
-        <w:rPr>
-          <w:lang w:val="en-US"/>
-        </w:rPr>
-      </w:pPr>
-    </w:p>
+    <w:p/>
     <w:p>
       <w:pPr>
         <w:ind w:left="284"/>
         <w:rPr>
           <w:i/>
           <w:iCs/>
-          <w:sz w:val="16"/>
+          <w:sz w:val="20"/>
+          <w:szCs w:val="28"/>
         </w:rPr>
       </w:pPr>
       <w:r>
         <w:rPr>
           <w:i/>
           <w:iCs/>
-          <w:sz w:val="16"/>
+          <w:sz w:val="20"/>
+          <w:szCs w:val="28"/>
         </w:rPr>
         <w:t xml:space="preserve">Author: </w:t>
       </w:r>
@@ -62,7 +59,8 @@
         <w:rPr>
           <w:i/>
           <w:iCs/>
-          <w:sz w:val="16"/>
+          <w:sz w:val="20"/>
+          <w:szCs w:val="28"/>
         </w:rPr>
         <w:t xml:space="preserve">JJ </w:t>
       </w:r>
@@ -70,7 +68,8 @@
         <w:rPr>
           <w:i/>
           <w:iCs/>
-          <w:sz w:val="16"/>
+          <w:sz w:val="20"/>
+          <w:szCs w:val="28"/>
         </w:rPr>
         <w:t>van Zon</w:t>
       </w:r>
@@ -81,14 +80,16 @@
         <w:rPr>
           <w:i/>
           <w:iCs/>
-          <w:sz w:val="16"/>
+          <w:sz w:val="20"/>
+          <w:szCs w:val="28"/>
         </w:rPr>
       </w:pPr>
       <w:r>
         <w:rPr>
           <w:i/>
           <w:iCs/>
-          <w:sz w:val="16"/>
+          <w:sz w:val="20"/>
+          <w:szCs w:val="28"/>
         </w:rPr>
         <w:t>Location: Oosterhout</w:t>
       </w:r>
@@ -96,112 +97,52 @@
         <w:rPr>
           <w:i/>
           <w:iCs/>
-          <w:sz w:val="16"/>
-        </w:rPr>
-        <w:t xml:space="preserve">, The </w:t>
-      </w:r>
-      <w:smartTag w:uri="urn:schemas-microsoft-com:office:smarttags" w:element="country-region">
-        <w:smartTag w:uri="urn:schemas-microsoft-com:office:smarttags" w:element="place">
-          <w:r>
-            <w:rPr>
-              <w:i/>
-              <w:iCs/>
-              <w:sz w:val="16"/>
-            </w:rPr>
-            <w:t>Netherlands</w:t>
-          </w:r>
-        </w:smartTag>
-      </w:smartTag>
+          <w:sz w:val="20"/>
+          <w:szCs w:val="28"/>
+        </w:rPr>
+        <w:t>, The Netherlands</w:t>
+      </w:r>
+    </w:p>
+    <w:p/>
+    <w:p>
+      <w:pPr>
+        <w:pStyle w:val="Heading3"/>
+      </w:pPr>
+      <w:r>
+        <w:t>Goa</w:t>
+      </w:r>
+      <w:r>
+        <w:t>l</w:t>
+      </w:r>
     </w:p>
     <w:p>
       <w:pPr>
         <w:ind w:left="284"/>
-        <w:rPr>
-          <w:i/>
-          <w:iCs/>
-          <w:sz w:val="16"/>
-        </w:rPr>
-      </w:pPr>
-      <w:r>
-        <w:rPr>
-          <w:i/>
-          <w:iCs/>
-          <w:sz w:val="16"/>
-        </w:rPr>
-        <w:t xml:space="preserve">Date: </w:t>
-      </w:r>
-      <w:smartTag w:uri="urn:schemas-microsoft-com:office:smarttags" w:element="date">
-        <w:smartTagPr>
-          <w:attr w:name="Year" w:val="2008"/>
-          <w:attr w:name="Day" w:val="4"/>
-          <w:attr w:name="Month" w:val="9"/>
-        </w:smartTagPr>
-        <w:r>
-          <w:rPr>
-            <w:i/>
-            <w:iCs/>
-            <w:sz w:val="16"/>
-          </w:rPr>
-          <w:t>September 4</w:t>
-        </w:r>
-        <w:r>
-          <w:rPr>
-            <w:i/>
-            <w:iCs/>
-            <w:sz w:val="16"/>
-          </w:rPr>
-          <w:t>, 2008</w:t>
-        </w:r>
-      </w:smartTag>
-      <w:r>
-        <w:rPr>
-          <w:i/>
-          <w:iCs/>
-          <w:sz w:val="16"/>
-        </w:rPr>
-        <w:t xml:space="preserve"> – </w:t>
-      </w:r>
-      <w:smartTag w:uri="urn:schemas-microsoft-com:office:smarttags" w:element="date">
-        <w:smartTagPr>
-          <w:attr w:name="Year" w:val="2008"/>
-          <w:attr w:name="Day" w:val="1"/>
-          <w:attr w:name="Month" w:val="10"/>
-        </w:smartTagPr>
-        <w:r>
-          <w:rPr>
-            <w:i/>
-            <w:iCs/>
-            <w:sz w:val="16"/>
-          </w:rPr>
-          <w:t>October 1</w:t>
-        </w:r>
-        <w:r>
-          <w:rPr>
-            <w:i/>
-            <w:iCs/>
-            <w:sz w:val="16"/>
-          </w:rPr>
-          <w:t>, 2008</w:t>
-        </w:r>
-      </w:smartTag>
+      </w:pPr>
+      <w:r>
+        <w:t>Work out the Parameter articles, as part of working out Commands as a Concept.</w:t>
+      </w:r>
     </w:p>
     <w:p>
       <w:pPr>
         <w:pStyle w:val="Heading3"/>
       </w:pPr>
       <w:r>
-        <w:t>Goa</w:t>
-      </w:r>
-      <w:r>
-        <w:t>l</w:t>
-      </w:r>
-    </w:p>
-    <w:p>
-      <w:pPr>
-        <w:ind w:left="426"/>
-      </w:pPr>
-      <w:r>
-        <w:t>Work out the Parameter articles, as part of working out Commands as a Concept.</w:t>
+        <w:t>Super-</w:t>
+      </w:r>
+      <w:r>
+        <w:t>P</w:t>
+      </w:r>
+      <w:r>
+        <w:t>roject</w:t>
+      </w:r>
+    </w:p>
+    <w:p>
+      <w:pPr>
+        <w:ind w:left="284"/>
+      </w:pPr>
+      <w:r>
+        <w:t>This project used to be part of the project ‘Command As A Concept’, which proved to be too large, so it was split up into multiple projects.</w:t>
       </w:r>
     </w:p>
     <w:p>
@@ -209,28 +150,6 @@
         <w:pStyle w:val="Heading3"/>
       </w:pPr>
       <w:r>
-        <w:t>Super-</w:t>
-      </w:r>
-      <w:r>
-        <w:t>P</w:t>
-      </w:r>
-      <w:r>
-        <w:t>roject</w:t>
-      </w:r>
-    </w:p>
-    <w:p>
-      <w:pPr>
-        <w:ind w:left="426"/>
-      </w:pPr>
-      <w:r>
-        <w:t>This project used to be part of the project ‘Command As A Concept’, which proved to be too large, so it was split up into multiple projects.</w:t>
-      </w:r>
-    </w:p>
-    <w:p>
-      <w:pPr>
-        <w:pStyle w:val="Heading3"/>
-      </w:pPr>
-      <w:r>
         <w:t xml:space="preserve">Date &amp; </w:t>
       </w:r>
       <w:r>
@@ -239,7 +158,7 @@
     </w:p>
     <w:p>
       <w:pPr>
-        <w:ind w:left="426"/>
+        <w:ind w:left="284"/>
       </w:pPr>
       <w:smartTag w:uri="urn:schemas-microsoft-com:office:smarttags" w:element="date">
         <w:smartTagPr>
@@ -285,7 +204,7 @@
     </w:p>
     <w:p>
       <w:pPr>
-        <w:ind w:left="426"/>
+        <w:ind w:left="284"/>
       </w:pPr>
       <w:r>
         <w:rPr>
@@ -299,7 +218,7 @@
     </w:p>
     <w:p>
       <w:pPr>
-        <w:ind w:left="426"/>
+        <w:ind w:left="284"/>
       </w:pPr>
       <w:r>
         <w:rPr>
@@ -324,7 +243,7 @@
     </w:p>
     <w:p>
       <w:pPr>
-        <w:ind w:left="426"/>
+        <w:ind w:left="284"/>
       </w:pPr>
       <w:r>
         <w:t>Parameters are the essential connection between commands and objects. If I can use a line merge in bidirectional relations between classes, does that mean that a line merge between a command parameter’s class line and a class command’s definition line should be considered a bidirectional relation between a class and a command</w:t>
@@ -345,7 +264,7 @@
     <w:p>
       <w:pPr>
         <w:pStyle w:val="Spacing"/>
-        <w:ind w:left="426"/>
+        <w:ind w:left="284"/>
         <w:rPr>
           <w:lang w:val="en-US"/>
         </w:rPr>
@@ -353,7 +272,7 @@
     </w:p>
     <w:p>
       <w:pPr>
-        <w:ind w:left="426"/>
+        <w:ind w:left="284"/>
       </w:pPr>
       <w:r>
         <w:t>When a command definition gets an object with a class, this creates a relation between the command and the class definition. This means, that the class definition also gets a reference back to the command.</w:t>
@@ -362,7 +281,7 @@
     <w:p>
       <w:pPr>
         <w:pStyle w:val="Spacing"/>
-        <w:ind w:left="426"/>
+        <w:ind w:left="284"/>
         <w:rPr>
           <w:lang w:val="en-US"/>
         </w:rPr>
@@ -370,7 +289,7 @@
     </w:p>
     <w:p>
       <w:pPr>
-        <w:ind w:left="426"/>
+        <w:ind w:left="284"/>
       </w:pPr>
       <w:r>
         <w:t>It looks like, when you turn a command into an executable object, without any additional effort automatically establishes the interchang</w:t>
@@ -404,7 +323,7 @@
     </w:p>
     <w:p>
       <w:pPr>
-        <w:ind w:left="426"/>
+        <w:ind w:left="284"/>
       </w:pPr>
       <w:r>
         <w:t xml:space="preserve">At the beginning of the project, the amount of articles to produce or adapt was </w:t>
@@ -421,7 +340,7 @@
     </w:p>
     <w:p>
       <w:pPr>
-        <w:ind w:left="426"/>
+        <w:ind w:left="284"/>
       </w:pPr>
       <w:r>
         <w:t xml:space="preserve">Eventually the amount of articles produced or adapted was </w:t>
@@ -438,7 +357,7 @@
     </w:p>
     <w:p>
       <w:pPr>
-        <w:ind w:left="426"/>
+        <w:ind w:left="284"/>
       </w:pPr>
       <w:r>
         <w:t xml:space="preserve">The amount of articles shrunk, but the amount of </w:t>
@@ -456,7 +375,6 @@
     <w:p>
       <w:pPr>
         <w:pStyle w:val="Spacing"/>
-        <w:ind w:left="142"/>
         <w:rPr>
           <w:lang w:val="en-US"/>
         </w:rPr>
@@ -464,7 +382,7 @@
     </w:p>
     <w:p>
       <w:pPr>
-        <w:ind w:left="426"/>
+        <w:ind w:left="284"/>
       </w:pPr>
       <w:r>
         <w:t>The following was produced:</w:t>
@@ -473,7 +391,6 @@
     <w:p>
       <w:pPr>
         <w:pStyle w:val="Spacing"/>
-        <w:ind w:left="142"/>
         <w:rPr>
           <w:lang w:val="en-US"/>
         </w:rPr>
@@ -481,7 +398,7 @@
     </w:p>
     <w:p>
       <w:pPr>
-        <w:ind w:left="710"/>
+        <w:ind w:left="568"/>
       </w:pPr>
       <w:r>
         <w:rPr>
@@ -496,7 +413,6 @@
     <w:p>
       <w:pPr>
         <w:pStyle w:val="Spacing"/>
-        <w:ind w:left="142"/>
         <w:rPr>
           <w:lang w:val="en-US"/>
         </w:rPr>
@@ -504,7 +420,7 @@
     </w:p>
     <w:p>
       <w:pPr>
-        <w:ind w:left="710"/>
+        <w:ind w:left="568"/>
         <w:rPr>
           <w:i/>
         </w:rPr>
@@ -524,33 +440,691 @@
     </w:p>
     <w:p>
       <w:pPr>
+        <w:ind w:left="852"/>
+        <w:rPr>
+          <w:i/>
+          <w:sz w:val="16"/>
+        </w:rPr>
+      </w:pPr>
+      <w:r>
+        <w:t>version</w:t>
+      </w:r>
+      <w:r>
+        <w:t xml:space="preserve"> </w:t>
+      </w:r>
+      <w:r>
+        <w:t xml:space="preserve"> </w:t>
+      </w:r>
+      <w:r>
+        <w:rPr>
+          <w:i/>
+          <w:sz w:val="16"/>
+        </w:rPr>
+        <w:t>2008-10-01 00  1.0</w:t>
+      </w:r>
+    </w:p>
+    <w:p>
+      <w:pPr>
+        <w:pStyle w:val="Spacing"/>
+        <w:ind w:left="284"/>
+        <w:rPr>
+          <w:lang w:val="en-US"/>
+        </w:rPr>
+      </w:pPr>
+    </w:p>
+    <w:p>
+      <w:pPr>
+        <w:ind w:left="852"/>
+      </w:pPr>
+      <w:r>
+        <w:rPr>
+          <w:b/>
+        </w:rPr>
+        <w:t xml:space="preserve">24 </w:t>
+      </w:r>
+      <w:r>
+        <w:t>articles</w:t>
+      </w:r>
+    </w:p>
+    <w:p>
+      <w:pPr>
+        <w:pStyle w:val="Spacing"/>
+        <w:rPr>
+          <w:lang w:val="en-US"/>
+        </w:rPr>
+      </w:pPr>
+    </w:p>
+    <w:p>
+      <w:pPr>
+        <w:ind w:left="852"/>
+        <w:rPr>
+          <w:i/>
+        </w:rPr>
+      </w:pPr>
+      <w:r>
+        <w:rPr>
+          <w:i/>
+        </w:rPr>
+        <w:t xml:space="preserve">- </w:t>
+      </w:r>
+      <w:r>
+        <w:rPr>
+          <w:i/>
+        </w:rPr>
+        <w:t>Relations Between Comm</w:t>
+      </w:r>
+      <w:r>
+        <w:rPr>
+          <w:i/>
+        </w:rPr>
+        <w:t>ands &amp; Objects</w:t>
+      </w:r>
+    </w:p>
+    <w:p>
+      <w:pPr>
+        <w:ind w:left="852"/>
+        <w:rPr>
+          <w:i/>
+        </w:rPr>
+      </w:pPr>
+      <w:r>
+        <w:rPr>
+          <w:i/>
+        </w:rPr>
+        <w:t xml:space="preserve">- </w:t>
+      </w:r>
+      <w:r>
+        <w:rPr>
+          <w:i/>
+        </w:rPr>
+        <w:t>Relations Between Comm</w:t>
+      </w:r>
+      <w:r>
+        <w:rPr>
+          <w:i/>
+        </w:rPr>
+        <w:t>ands</w:t>
+      </w:r>
+      <w:r>
+        <w:rPr>
+          <w:i/>
+        </w:rPr>
+        <w:t xml:space="preserve"> &amp; Obj</w:t>
+      </w:r>
+      <w:r>
+        <w:rPr>
+          <w:i/>
+        </w:rPr>
+        <w:t>ects in a Diagram</w:t>
+      </w:r>
+    </w:p>
+    <w:p>
+      <w:pPr>
+        <w:ind w:left="852"/>
+        <w:rPr>
+          <w:i/>
+        </w:rPr>
+      </w:pPr>
+      <w:r>
+        <w:rPr>
+          <w:i/>
+        </w:rPr>
+        <w:t xml:space="preserve">- </w:t>
+      </w:r>
+      <w:r>
+        <w:rPr>
+          <w:i/>
+        </w:rPr>
+        <w:t>Acces</w:t>
+      </w:r>
+      <w:r>
+        <w:rPr>
+          <w:i/>
+        </w:rPr>
+        <w:t>s Controlling System Aspects</w:t>
+      </w:r>
+    </w:p>
+    <w:p>
+      <w:pPr>
+        <w:ind w:left="852"/>
+        <w:rPr>
+          <w:i/>
+        </w:rPr>
+      </w:pPr>
+      <w:r>
+        <w:rPr>
+          <w:i/>
+        </w:rPr>
+        <w:t xml:space="preserve">- </w:t>
+      </w:r>
+      <w:r>
+        <w:rPr>
+          <w:i/>
+        </w:rPr>
+        <w:t>Access Control</w:t>
+      </w:r>
+      <w:r>
+        <w:rPr>
+          <w:i/>
+        </w:rPr>
+        <w:t>ling</w:t>
+      </w:r>
+      <w:r>
+        <w:rPr>
+          <w:i/>
+        </w:rPr>
+        <w:t xml:space="preserve"> Sys</w:t>
+      </w:r>
+      <w:r>
+        <w:rPr>
+          <w:i/>
+        </w:rPr>
+        <w:t>tem Aspects in a Diagram</w:t>
+      </w:r>
+    </w:p>
+    <w:p>
+      <w:pPr>
+        <w:ind w:left="852"/>
+        <w:rPr>
+          <w:i/>
+        </w:rPr>
+      </w:pPr>
+      <w:r>
+        <w:rPr>
+          <w:i/>
+        </w:rPr>
+        <w:t xml:space="preserve">- </w:t>
+      </w:r>
+      <w:r>
+        <w:rPr>
+          <w:i/>
+        </w:rPr>
+        <w:t>Si</w:t>
+      </w:r>
+      <w:r>
+        <w:rPr>
+          <w:i/>
+        </w:rPr>
+        <w:t>mplified Access Control Expression</w:t>
+      </w:r>
+    </w:p>
+    <w:p>
+      <w:pPr>
+        <w:ind w:left="852"/>
+        <w:rPr>
+          <w:i/>
+        </w:rPr>
+      </w:pPr>
+      <w:r>
+        <w:rPr>
+          <w:i/>
+        </w:rPr>
+        <w:t xml:space="preserve">- </w:t>
+      </w:r>
+      <w:r>
+        <w:rPr>
+          <w:i/>
+        </w:rPr>
+        <w:t>Simplifie</w:t>
+      </w:r>
+      <w:r>
+        <w:rPr>
+          <w:i/>
+        </w:rPr>
+        <w:t>d Access Control Expression in Text Code</w:t>
+      </w:r>
+    </w:p>
+    <w:p>
+      <w:pPr>
+        <w:ind w:left="852"/>
+        <w:rPr>
+          <w:i/>
+        </w:rPr>
+      </w:pPr>
+      <w:r>
+        <w:rPr>
+          <w:i/>
+        </w:rPr>
+        <w:t>- Simplified Access Control Expression in a Diagram</w:t>
+      </w:r>
+    </w:p>
+    <w:p>
+      <w:pPr>
+        <w:ind w:left="852"/>
+        <w:rPr>
+          <w:i/>
+        </w:rPr>
+      </w:pPr>
+      <w:r>
+        <w:rPr>
+          <w:i/>
+        </w:rPr>
+        <w:t>- Joint Display of Access Connectors &amp; Object Relations</w:t>
+      </w:r>
+    </w:p>
+    <w:p>
+      <w:pPr>
+        <w:ind w:left="852"/>
+        <w:rPr>
+          <w:i/>
+        </w:rPr>
+      </w:pPr>
+      <w:r>
+        <w:rPr>
+          <w:i/>
+        </w:rPr>
+        <w:t>- Legacy Parameter Concepts</w:t>
+      </w:r>
+    </w:p>
+    <w:p>
+      <w:pPr>
+        <w:ind w:left="1136"/>
+        <w:rPr>
+          <w:i/>
+        </w:rPr>
+      </w:pPr>
+      <w:r>
+        <w:rPr>
+          <w:i/>
+        </w:rPr>
+        <w:t>- Required &amp; Optional</w:t>
+      </w:r>
+    </w:p>
+    <w:p>
+      <w:pPr>
+        <w:ind w:left="1136"/>
+        <w:rPr>
+          <w:i/>
+        </w:rPr>
+      </w:pPr>
+      <w:r>
+        <w:rPr>
+          <w:i/>
+        </w:rPr>
+        <w:t>- Required &amp; Optional in a Diagram</w:t>
+      </w:r>
+    </w:p>
+    <w:p>
+      <w:pPr>
+        <w:ind w:left="1136"/>
+        <w:rPr>
+          <w:i/>
+        </w:rPr>
+      </w:pPr>
+      <w:r>
+        <w:rPr>
+          <w:i/>
+        </w:rPr>
+        <w:t>- Required &amp; Optional in a Text Code</w:t>
+      </w:r>
+    </w:p>
+    <w:p>
+      <w:pPr>
+        <w:ind w:left="1136"/>
+        <w:rPr>
+          <w:i/>
+        </w:rPr>
+      </w:pPr>
+      <w:r>
+        <w:rPr>
+          <w:i/>
+        </w:rPr>
+        <w:t>- Variable Amount of Parameters</w:t>
+      </w:r>
+    </w:p>
+    <w:p>
+      <w:pPr>
+        <w:ind w:left="1136"/>
+        <w:rPr>
+          <w:i/>
+        </w:rPr>
+      </w:pPr>
+      <w:r>
+        <w:rPr>
+          <w:i/>
+        </w:rPr>
+        <w:t>- Variable Amount of Parameters in a Diagram</w:t>
+      </w:r>
+    </w:p>
+    <w:p>
+      <w:pPr>
+        <w:ind w:left="1136"/>
+        <w:rPr>
+          <w:i/>
+        </w:rPr>
+      </w:pPr>
+      <w:r>
+        <w:rPr>
+          <w:i/>
+        </w:rPr>
+        <w:t>- Variable Amount of Parameters in Text Code</w:t>
+      </w:r>
+    </w:p>
+    <w:p>
+      <w:pPr>
+        <w:ind w:left="1136"/>
+        <w:rPr>
+          <w:i/>
+        </w:rPr>
+      </w:pPr>
+      <w:r>
+        <w:rPr>
+          <w:i/>
+        </w:rPr>
+        <w:t>- Return Values</w:t>
+      </w:r>
+    </w:p>
+    <w:p>
+      <w:pPr>
+        <w:ind w:left="1136"/>
+        <w:rPr>
+          <w:i/>
+        </w:rPr>
+      </w:pPr>
+      <w:r>
+        <w:rPr>
+          <w:i/>
+        </w:rPr>
+        <w:t>- Return Values in a Diagram</w:t>
+      </w:r>
+    </w:p>
+    <w:p>
+      <w:pPr>
+        <w:ind w:left="1136"/>
+        <w:rPr>
+          <w:i/>
+        </w:rPr>
+      </w:pPr>
+      <w:r>
+        <w:rPr>
+          <w:i/>
+        </w:rPr>
+        <w:t>- Parameter Order</w:t>
+      </w:r>
+    </w:p>
+    <w:p>
+      <w:pPr>
+        <w:ind w:left="1136"/>
+        <w:rPr>
+          <w:i/>
+        </w:rPr>
+      </w:pPr>
+      <w:r>
+        <w:rPr>
+          <w:i/>
+        </w:rPr>
+        <w:t>- Parameter Order in a Diagram</w:t>
+      </w:r>
+    </w:p>
+    <w:p>
+      <w:pPr>
+        <w:ind w:left="1136"/>
+        <w:rPr>
+          <w:i/>
+        </w:rPr>
+      </w:pPr>
+      <w:r>
+        <w:rPr>
+          <w:i/>
+        </w:rPr>
+        <w:t>- Parameter Order in Text Code</w:t>
+      </w:r>
+    </w:p>
+    <w:p>
+      <w:pPr>
+        <w:ind w:left="852"/>
+        <w:rPr>
+          <w:i/>
+        </w:rPr>
+      </w:pPr>
+      <w:r>
+        <w:rPr>
+          <w:i/>
+        </w:rPr>
+        <w:t>- Miscellaneous Parameter Topics</w:t>
+      </w:r>
+    </w:p>
+    <w:p>
+      <w:pPr>
+        <w:ind w:left="1136"/>
+        <w:rPr>
+          <w:i/>
+        </w:rPr>
+      </w:pPr>
+      <w:r>
+        <w:rPr>
+          <w:i/>
+        </w:rPr>
+        <w:t>- Parameters &amp; Arguments</w:t>
+      </w:r>
+    </w:p>
+    <w:p>
+      <w:pPr>
+        <w:ind w:left="1136"/>
+        <w:rPr>
+          <w:i/>
+        </w:rPr>
+      </w:pPr>
+      <w:r>
+        <w:rPr>
+          <w:i/>
+        </w:rPr>
+        <w:t>- Parameters &amp; Arguments in a Diagram</w:t>
+      </w:r>
+    </w:p>
+    <w:p>
+      <w:pPr>
+        <w:ind w:left="1136"/>
+        <w:rPr>
+          <w:i/>
+        </w:rPr>
+      </w:pPr>
+      <w:r>
+        <w:rPr>
+          <w:i/>
+        </w:rPr>
+        <w:t>- Parameters For The Add Command</w:t>
+      </w:r>
+    </w:p>
+    <w:p>
+      <w:pPr>
+        <w:pStyle w:val="Spacing"/>
+        <w:ind w:left="284"/>
+        <w:rPr>
+          <w:lang w:val="en-US"/>
+        </w:rPr>
+      </w:pPr>
+    </w:p>
+    <w:p>
+      <w:pPr>
+        <w:ind w:left="568"/>
+        <w:rPr>
+          <w:i/>
+        </w:rPr>
+      </w:pPr>
+      <w:r>
+        <w:rPr>
+          <w:i/>
+        </w:rPr>
+        <w:t>System Objects articles</w:t>
+      </w:r>
+    </w:p>
+    <w:p>
+      <w:pPr>
+        <w:pStyle w:val="Spacing"/>
+        <w:ind w:left="284"/>
+        <w:rPr>
+          <w:lang w:val="en-US"/>
+        </w:rPr>
+      </w:pPr>
+    </w:p>
+    <w:p>
+      <w:pPr>
+        <w:ind w:left="852"/>
+      </w:pPr>
+      <w:r>
+        <w:rPr>
+          <w:rStyle w:val="CodeChar"/>
+        </w:rPr>
+        <w:t xml:space="preserve">3 </w:t>
+      </w:r>
+      <w:r>
+        <w:t>articles</w:t>
+      </w:r>
+    </w:p>
+    <w:p>
+      <w:pPr>
+        <w:pStyle w:val="Spacing"/>
+        <w:rPr>
+          <w:lang w:val="en-US"/>
+        </w:rPr>
+      </w:pPr>
+    </w:p>
+    <w:p>
+      <w:pPr>
+        <w:ind w:left="852"/>
+        <w:rPr>
+          <w:i/>
+        </w:rPr>
+      </w:pPr>
+      <w:r>
+        <w:rPr>
+          <w:i/>
+        </w:rPr>
+        <w:t>- Parameters For Objects</w:t>
+      </w:r>
+    </w:p>
+    <w:p>
+      <w:pPr>
+        <w:ind w:left="852"/>
+        <w:rPr>
+          <w:i/>
+        </w:rPr>
+      </w:pPr>
+      <w:r>
+        <w:rPr>
+          <w:i/>
+        </w:rPr>
+        <w:t>- Parameters For Objects in a Diagram</w:t>
+      </w:r>
+    </w:p>
+    <w:p>
+      <w:pPr>
+        <w:ind w:left="852"/>
+        <w:rPr>
+          <w:i/>
+        </w:rPr>
+      </w:pPr>
+      <w:r>
+        <w:rPr>
+          <w:i/>
+        </w:rPr>
+        <w:t>- Parameters For Objects in Text Code</w:t>
+      </w:r>
+    </w:p>
+    <w:p>
+      <w:pPr>
+        <w:pStyle w:val="Spacing"/>
+        <w:rPr>
+          <w:lang w:val="en-US"/>
+        </w:rPr>
+      </w:pPr>
+    </w:p>
+    <w:p/>
+    <w:p>
+      <w:pPr>
+        <w:ind w:left="284"/>
+      </w:pPr>
+      <w:r>
+        <w:t xml:space="preserve">The original list was </w:t>
+      </w:r>
+      <w:r>
+        <w:rPr>
+          <w:b/>
+        </w:rPr>
+        <w:t>47</w:t>
+      </w:r>
+      <w:r>
+        <w:t xml:space="preserve"> articles, which included:</w:t>
+      </w:r>
+    </w:p>
+    <w:p>
+      <w:pPr>
+        <w:pStyle w:val="Spacing"/>
+        <w:ind w:left="284"/>
+        <w:rPr>
+          <w:lang w:val="en-US"/>
+        </w:rPr>
+      </w:pPr>
+    </w:p>
+    <w:p>
+      <w:pPr>
+        <w:ind w:left="568"/>
+      </w:pPr>
+      <w:r>
+        <w:t>- Value topics</w:t>
+      </w:r>
+    </w:p>
+    <w:p>
+      <w:pPr>
+        <w:ind w:left="852"/>
+      </w:pPr>
+      <w:r>
+        <w:t>&gt; Moved to Assignment</w:t>
+      </w:r>
+    </w:p>
+    <w:p>
+      <w:pPr>
+        <w:ind w:left="568"/>
+      </w:pPr>
+      <w:r>
+        <w:t>- Old parameter passing type subdivision</w:t>
+      </w:r>
+    </w:p>
+    <w:p>
+      <w:pPr>
         <w:ind w:left="994"/>
-        <w:rPr>
-          <w:i/>
-          <w:sz w:val="16"/>
-        </w:rPr>
-      </w:pPr>
-      <w:r>
-        <w:t>version</w:t>
-      </w:r>
-      <w:r>
-        <w:t xml:space="preserve"> </w:t>
-      </w:r>
-      <w:r>
-        <w:t xml:space="preserve"> </w:t>
-      </w:r>
-      <w:r>
-        <w:rPr>
-          <w:i/>
-          <w:sz w:val="16"/>
-        </w:rPr>
-        <w:t>2008-10-01 00  1.0</w:t>
+      </w:pPr>
+      <w:r>
+        <w:t>That used the terms input and output</w:t>
+      </w:r>
+    </w:p>
+    <w:p>
+      <w:pPr>
+        <w:ind w:left="994"/>
+      </w:pPr>
+      <w:r>
+        <w:t>&gt; Moved to Advanced Command Topics</w:t>
+      </w:r>
+    </w:p>
+    <w:p>
+      <w:pPr>
+        <w:ind w:left="568"/>
+      </w:pPr>
+      <w:r>
+        <w:t xml:space="preserve">- Legacy and </w:t>
+      </w:r>
+      <w:proofErr w:type="spellStart"/>
+      <w:r>
+        <w:t>misc</w:t>
+      </w:r>
+      <w:proofErr w:type="spellEnd"/>
+      <w:r>
+        <w:t xml:space="preserve"> parameter topics</w:t>
+      </w:r>
+    </w:p>
+    <w:p>
+      <w:pPr>
+        <w:ind w:left="852"/>
+      </w:pPr>
+      <w:r>
+        <w:t>&gt; Also there in the eventual list</w:t>
       </w:r>
     </w:p>
     <w:p>
       <w:pPr>
         <w:pStyle w:val="Spacing"/>
-        <w:ind w:left="426"/>
+        <w:ind w:left="284"/>
         <w:rPr>
           <w:lang w:val="en-US"/>
         </w:rPr>
@@ -558,666 +1132,7 @@
     </w:p>
     <w:p>
       <w:pPr>
-        <w:ind w:left="994"/>
-      </w:pPr>
-      <w:r>
-        <w:rPr>
-          <w:b/>
-        </w:rPr>
-        <w:t xml:space="preserve">24 </w:t>
-      </w:r>
-      <w:r>
-        <w:t>articles</w:t>
-      </w:r>
-    </w:p>
-    <w:p>
-      <w:pPr>
-        <w:pStyle w:val="Spacing"/>
-        <w:rPr>
-          <w:lang w:val="en-US"/>
-        </w:rPr>
-      </w:pPr>
-    </w:p>
-    <w:p>
-      <w:pPr>
-        <w:ind w:left="994"/>
-        <w:rPr>
-          <w:i/>
-        </w:rPr>
-      </w:pPr>
-      <w:r>
-        <w:rPr>
-          <w:i/>
-        </w:rPr>
-        <w:t xml:space="preserve">- </w:t>
-      </w:r>
-      <w:r>
-        <w:rPr>
-          <w:i/>
-        </w:rPr>
-        <w:t>Relations Between Comm</w:t>
-      </w:r>
-      <w:r>
-        <w:rPr>
-          <w:i/>
-        </w:rPr>
-        <w:t>ands &amp; Objects</w:t>
-      </w:r>
-    </w:p>
-    <w:p>
-      <w:pPr>
-        <w:ind w:left="994"/>
-        <w:rPr>
-          <w:i/>
-        </w:rPr>
-      </w:pPr>
-      <w:r>
-        <w:rPr>
-          <w:i/>
-        </w:rPr>
-        <w:t xml:space="preserve">- </w:t>
-      </w:r>
-      <w:r>
-        <w:rPr>
-          <w:i/>
-        </w:rPr>
-        <w:t>Relations Between Comm</w:t>
-      </w:r>
-      <w:r>
-        <w:rPr>
-          <w:i/>
-        </w:rPr>
-        <w:t>ands</w:t>
-      </w:r>
-      <w:r>
-        <w:rPr>
-          <w:i/>
-        </w:rPr>
-        <w:t xml:space="preserve"> &amp; Obj</w:t>
-      </w:r>
-      <w:r>
-        <w:rPr>
-          <w:i/>
-        </w:rPr>
-        <w:t>ects in a Diagram</w:t>
-      </w:r>
-    </w:p>
-    <w:p>
-      <w:pPr>
-        <w:ind w:left="994"/>
-        <w:rPr>
-          <w:i/>
-        </w:rPr>
-      </w:pPr>
-      <w:r>
-        <w:rPr>
-          <w:i/>
-        </w:rPr>
-        <w:t xml:space="preserve">- </w:t>
-      </w:r>
-      <w:r>
-        <w:rPr>
-          <w:i/>
-        </w:rPr>
-        <w:t>Acces</w:t>
-      </w:r>
-      <w:r>
-        <w:rPr>
-          <w:i/>
-        </w:rPr>
-        <w:t>s Controlling System Aspects</w:t>
-      </w:r>
-    </w:p>
-    <w:p>
-      <w:pPr>
-        <w:ind w:left="994"/>
-        <w:rPr>
-          <w:i/>
-        </w:rPr>
-      </w:pPr>
-      <w:r>
-        <w:rPr>
-          <w:i/>
-        </w:rPr>
-        <w:t xml:space="preserve">- </w:t>
-      </w:r>
-      <w:r>
-        <w:rPr>
-          <w:i/>
-        </w:rPr>
-        <w:t>Access Control</w:t>
-      </w:r>
-      <w:r>
-        <w:rPr>
-          <w:i/>
-        </w:rPr>
-        <w:t>ling</w:t>
-      </w:r>
-      <w:r>
-        <w:rPr>
-          <w:i/>
-        </w:rPr>
-        <w:t xml:space="preserve"> Sys</w:t>
-      </w:r>
-      <w:r>
-        <w:rPr>
-          <w:i/>
-        </w:rPr>
-        <w:t>tem Aspects in a Diagram</w:t>
-      </w:r>
-    </w:p>
-    <w:p>
-      <w:pPr>
-        <w:ind w:left="994"/>
-        <w:rPr>
-          <w:i/>
-        </w:rPr>
-      </w:pPr>
-      <w:r>
-        <w:rPr>
-          <w:i/>
-        </w:rPr>
-        <w:t xml:space="preserve">- </w:t>
-      </w:r>
-      <w:r>
-        <w:rPr>
-          <w:i/>
-        </w:rPr>
-        <w:t>Si</w:t>
-      </w:r>
-      <w:r>
-        <w:rPr>
-          <w:i/>
-        </w:rPr>
-        <w:t>mplified Access Control Expression</w:t>
-      </w:r>
-    </w:p>
-    <w:p>
-      <w:pPr>
-        <w:ind w:left="994"/>
-        <w:rPr>
-          <w:i/>
-        </w:rPr>
-      </w:pPr>
-      <w:r>
-        <w:rPr>
-          <w:i/>
-        </w:rPr>
-        <w:t xml:space="preserve">- </w:t>
-      </w:r>
-      <w:r>
-        <w:rPr>
-          <w:i/>
-        </w:rPr>
-        <w:t>Simplifie</w:t>
-      </w:r>
-      <w:r>
-        <w:rPr>
-          <w:i/>
-        </w:rPr>
-        <w:t>d Access Control Expression in Text Code</w:t>
-      </w:r>
-    </w:p>
-    <w:p>
-      <w:pPr>
-        <w:ind w:left="994"/>
-        <w:rPr>
-          <w:i/>
-        </w:rPr>
-      </w:pPr>
-      <w:r>
-        <w:rPr>
-          <w:i/>
-        </w:rPr>
-        <w:t>- Simplified Access Control Expression in a Diagram</w:t>
-      </w:r>
-    </w:p>
-    <w:p>
-      <w:pPr>
-        <w:ind w:left="994"/>
-        <w:rPr>
-          <w:i/>
-        </w:rPr>
-      </w:pPr>
-      <w:r>
-        <w:rPr>
-          <w:i/>
-        </w:rPr>
-        <w:t>- Joint Display of Access Connectors &amp; Object Relations</w:t>
-      </w:r>
-    </w:p>
-    <w:p>
-      <w:pPr>
-        <w:ind w:left="994"/>
-        <w:rPr>
-          <w:i/>
-        </w:rPr>
-      </w:pPr>
-      <w:r>
-        <w:rPr>
-          <w:i/>
-        </w:rPr>
-        <w:t>- Legacy Parameter Concepts</w:t>
-      </w:r>
-    </w:p>
-    <w:p>
-      <w:pPr>
-        <w:ind w:left="1278"/>
-        <w:rPr>
-          <w:i/>
-        </w:rPr>
-      </w:pPr>
-      <w:r>
-        <w:rPr>
-          <w:i/>
-        </w:rPr>
-        <w:t>- Required &amp; Optional</w:t>
-      </w:r>
-    </w:p>
-    <w:p>
-      <w:pPr>
-        <w:ind w:left="1278"/>
-        <w:rPr>
-          <w:i/>
-        </w:rPr>
-      </w:pPr>
-      <w:r>
-        <w:rPr>
-          <w:i/>
-        </w:rPr>
-        <w:t>- Required &amp; Optional in a Diagram</w:t>
-      </w:r>
-    </w:p>
-    <w:p>
-      <w:pPr>
-        <w:ind w:left="1278"/>
-        <w:rPr>
-          <w:i/>
-        </w:rPr>
-      </w:pPr>
-      <w:r>
-        <w:rPr>
-          <w:i/>
-        </w:rPr>
-        <w:t>- Required &amp; Optional in a Text Code</w:t>
-      </w:r>
-    </w:p>
-    <w:p>
-      <w:pPr>
-        <w:ind w:left="1278"/>
-        <w:rPr>
-          <w:i/>
-        </w:rPr>
-      </w:pPr>
-      <w:r>
-        <w:rPr>
-          <w:i/>
-        </w:rPr>
-        <w:t>- Variable Amount of Parameters</w:t>
-      </w:r>
-    </w:p>
-    <w:p>
-      <w:pPr>
-        <w:ind w:left="1278"/>
-        <w:rPr>
-          <w:i/>
-        </w:rPr>
-      </w:pPr>
-      <w:r>
-        <w:rPr>
-          <w:i/>
-        </w:rPr>
-        <w:t>- Variable Amount of Parameters in a Diagram</w:t>
-      </w:r>
-    </w:p>
-    <w:p>
-      <w:pPr>
-        <w:ind w:left="1278"/>
-        <w:rPr>
-          <w:i/>
-        </w:rPr>
-      </w:pPr>
-      <w:r>
-        <w:rPr>
-          <w:i/>
-        </w:rPr>
-        <w:t>- Variable Amount of Parameters in Text Code</w:t>
-      </w:r>
-    </w:p>
-    <w:p>
-      <w:pPr>
-        <w:ind w:left="1278"/>
-        <w:rPr>
-          <w:i/>
-        </w:rPr>
-      </w:pPr>
-      <w:r>
-        <w:rPr>
-          <w:i/>
-        </w:rPr>
-        <w:t>- Return Values</w:t>
-      </w:r>
-    </w:p>
-    <w:p>
-      <w:pPr>
-        <w:ind w:left="1278"/>
-        <w:rPr>
-          <w:i/>
-        </w:rPr>
-      </w:pPr>
-      <w:r>
-        <w:rPr>
-          <w:i/>
-        </w:rPr>
-        <w:t>- Return Values in a Diagram</w:t>
-      </w:r>
-    </w:p>
-    <w:p>
-      <w:pPr>
-        <w:ind w:left="1278"/>
-        <w:rPr>
-          <w:i/>
-        </w:rPr>
-      </w:pPr>
-      <w:r>
-        <w:rPr>
-          <w:i/>
-        </w:rPr>
-        <w:t>- Parameter Order</w:t>
-      </w:r>
-    </w:p>
-    <w:p>
-      <w:pPr>
-        <w:ind w:left="1278"/>
-        <w:rPr>
-          <w:i/>
-        </w:rPr>
-      </w:pPr>
-      <w:r>
-        <w:rPr>
-          <w:i/>
-        </w:rPr>
-        <w:t>- Parameter Order in a Diagram</w:t>
-      </w:r>
-    </w:p>
-    <w:p>
-      <w:pPr>
-        <w:ind w:left="1278"/>
-        <w:rPr>
-          <w:i/>
-        </w:rPr>
-      </w:pPr>
-      <w:r>
-        <w:rPr>
-          <w:i/>
-        </w:rPr>
-        <w:t>- Parameter Order in Text Code</w:t>
-      </w:r>
-    </w:p>
-    <w:p>
-      <w:pPr>
-        <w:ind w:left="994"/>
-        <w:rPr>
-          <w:i/>
-        </w:rPr>
-      </w:pPr>
-      <w:r>
-        <w:rPr>
-          <w:i/>
-        </w:rPr>
-        <w:t>- Miscellaneous Parameter Topics</w:t>
-      </w:r>
-    </w:p>
-    <w:p>
-      <w:pPr>
-        <w:ind w:left="1278"/>
-        <w:rPr>
-          <w:i/>
-        </w:rPr>
-      </w:pPr>
-      <w:r>
-        <w:rPr>
-          <w:i/>
-        </w:rPr>
-        <w:t>- Parameters &amp; Arguments</w:t>
-      </w:r>
-    </w:p>
-    <w:p>
-      <w:pPr>
-        <w:ind w:left="1278"/>
-        <w:rPr>
-          <w:i/>
-        </w:rPr>
-      </w:pPr>
-      <w:r>
-        <w:rPr>
-          <w:i/>
-        </w:rPr>
-        <w:t>- Parameters &amp; Arguments in a Diagram</w:t>
-      </w:r>
-    </w:p>
-    <w:p>
-      <w:pPr>
-        <w:ind w:left="1278"/>
-        <w:rPr>
-          <w:i/>
-        </w:rPr>
-      </w:pPr>
-      <w:r>
-        <w:rPr>
-          <w:i/>
-        </w:rPr>
-        <w:t>- Parameters For The Add Command</w:t>
-      </w:r>
-    </w:p>
-    <w:p>
-      <w:pPr>
-        <w:pStyle w:val="Spacing"/>
-        <w:ind w:left="426"/>
-        <w:rPr>
-          <w:lang w:val="en-US"/>
-        </w:rPr>
-      </w:pPr>
-    </w:p>
-    <w:p>
-      <w:pPr>
-        <w:ind w:left="710"/>
-        <w:rPr>
-          <w:i/>
-        </w:rPr>
-      </w:pPr>
-      <w:r>
-        <w:rPr>
-          <w:i/>
-        </w:rPr>
-        <w:t>System Objects articles</w:t>
-      </w:r>
-    </w:p>
-    <w:p>
-      <w:pPr>
-        <w:pStyle w:val="Spacing"/>
-        <w:ind w:left="426"/>
-        <w:rPr>
-          <w:lang w:val="en-US"/>
-        </w:rPr>
-      </w:pPr>
-    </w:p>
-    <w:p>
-      <w:pPr>
-        <w:ind w:left="994"/>
-      </w:pPr>
-      <w:r>
-        <w:rPr>
-          <w:rStyle w:val="CodeChar"/>
-        </w:rPr>
-        <w:t xml:space="preserve">3 </w:t>
-      </w:r>
-      <w:r>
-        <w:t>articles</w:t>
-      </w:r>
-    </w:p>
-    <w:p>
-      <w:pPr>
-        <w:pStyle w:val="Spacing"/>
-        <w:rPr>
-          <w:lang w:val="en-US"/>
-        </w:rPr>
-      </w:pPr>
-    </w:p>
-    <w:p>
-      <w:pPr>
-        <w:ind w:left="994"/>
-        <w:rPr>
-          <w:i/>
-        </w:rPr>
-      </w:pPr>
-      <w:r>
-        <w:rPr>
-          <w:i/>
-        </w:rPr>
-        <w:t>- Parameters For Objects</w:t>
-      </w:r>
-    </w:p>
-    <w:p>
-      <w:pPr>
-        <w:ind w:left="994"/>
-        <w:rPr>
-          <w:i/>
-        </w:rPr>
-      </w:pPr>
-      <w:r>
-        <w:rPr>
-          <w:i/>
-        </w:rPr>
-        <w:t>- Parameters For Objects in a Diagram</w:t>
-      </w:r>
-    </w:p>
-    <w:p>
-      <w:pPr>
-        <w:ind w:left="994"/>
-        <w:rPr>
-          <w:i/>
-        </w:rPr>
-      </w:pPr>
-      <w:r>
-        <w:rPr>
-          <w:i/>
-        </w:rPr>
-        <w:t>- Parameters For Objects in Text Code</w:t>
-      </w:r>
-    </w:p>
-    <w:p>
-      <w:pPr>
-        <w:pStyle w:val="Spacing"/>
-        <w:ind w:left="142"/>
-        <w:rPr>
-          <w:lang w:val="en-US"/>
-        </w:rPr>
-      </w:pPr>
-    </w:p>
-    <w:p/>
-    <w:p>
-      <w:pPr>
-        <w:ind w:left="426"/>
-      </w:pPr>
-      <w:r>
-        <w:t xml:space="preserve">The original list was </w:t>
-      </w:r>
-      <w:r>
-        <w:rPr>
-          <w:b/>
-        </w:rPr>
-        <w:t>47</w:t>
-      </w:r>
-      <w:r>
-        <w:t xml:space="preserve"> articles, which included:</w:t>
-      </w:r>
-    </w:p>
-    <w:p>
-      <w:pPr>
-        <w:pStyle w:val="Spacing"/>
-        <w:ind w:left="426"/>
-        <w:rPr>
-          <w:lang w:val="en-US"/>
-        </w:rPr>
-      </w:pPr>
-    </w:p>
-    <w:p>
-      <w:pPr>
-        <w:ind w:left="710"/>
-      </w:pPr>
-      <w:r>
-        <w:t>- Value topics</w:t>
-      </w:r>
-    </w:p>
-    <w:p>
-      <w:pPr>
-        <w:ind w:left="994"/>
-      </w:pPr>
-      <w:r>
-        <w:t>&gt; Moved to Assignment</w:t>
-      </w:r>
-    </w:p>
-    <w:p>
-      <w:pPr>
-        <w:ind w:left="710"/>
-      </w:pPr>
-      <w:r>
-        <w:t>- Old parameter passing type subdivision</w:t>
-      </w:r>
-    </w:p>
-    <w:p>
-      <w:pPr>
-        <w:ind w:left="1136"/>
-      </w:pPr>
-      <w:r>
-        <w:t>That used the terms input and output</w:t>
-      </w:r>
-    </w:p>
-    <w:p>
-      <w:pPr>
-        <w:ind w:left="1136"/>
-      </w:pPr>
-      <w:r>
-        <w:t>&gt; Moved to Advanced Command Topics</w:t>
-      </w:r>
-    </w:p>
-    <w:p>
-      <w:pPr>
-        <w:ind w:left="710"/>
-      </w:pPr>
-      <w:r>
-        <w:t xml:space="preserve">- Legacy and </w:t>
-      </w:r>
-      <w:proofErr w:type="spellStart"/>
-      <w:r>
-        <w:t>misc</w:t>
-      </w:r>
-      <w:proofErr w:type="spellEnd"/>
-      <w:r>
-        <w:t xml:space="preserve"> parameter topics</w:t>
-      </w:r>
-    </w:p>
-    <w:p>
-      <w:pPr>
-        <w:ind w:left="994"/>
-      </w:pPr>
-      <w:r>
-        <w:t>&gt; Also there in the eventual list</w:t>
-      </w:r>
-    </w:p>
-    <w:p>
-      <w:pPr>
-        <w:pStyle w:val="Spacing"/>
-        <w:ind w:left="426"/>
-        <w:rPr>
-          <w:lang w:val="en-US"/>
-        </w:rPr>
-      </w:pPr>
-    </w:p>
-    <w:p>
-      <w:pPr>
-        <w:ind w:left="426"/>
+        <w:ind w:left="284"/>
       </w:pPr>
       <w:r>
         <w:t xml:space="preserve">The original list did not include the idea of Joint Display of </w:t>
@@ -1254,7 +1169,7 @@
     </w:p>
     <w:p>
       <w:pPr>
-        <w:ind w:left="426"/>
+        <w:ind w:left="284"/>
       </w:pPr>
       <w:r>
         <w:t>It was ignored, that parameter notations would have discrepancies with automatic containment.</w:t>
@@ -1262,7 +1177,7 @@
     </w:p>
     <w:p>
       <w:pPr>
-        <w:ind w:left="426"/>
+        <w:ind w:left="284"/>
       </w:pPr>
       <w:r>
         <w:t>It is ignored, that the notation of automatic containment for relations is not worked out yet.</w:t>
@@ -1278,7 +1193,7 @@
     </w:p>
     <w:p>
       <w:pPr>
-        <w:ind w:left="574" w:hanging="148"/>
+        <w:ind w:left="432" w:hanging="148"/>
       </w:pPr>
       <w:r>
         <w:t>Important phrases out o</w:t>
@@ -1300,7 +1215,7 @@
     </w:p>
     <w:p>
       <w:pPr>
-        <w:ind w:left="854" w:hanging="144"/>
+        <w:ind w:left="712" w:hanging="144"/>
       </w:pPr>
       <w:r>
         <w:t>- Form a clear idea in your head</w:t>
@@ -1308,7 +1223,7 @@
     </w:p>
     <w:p>
       <w:pPr>
-        <w:ind w:left="854" w:hanging="144"/>
+        <w:ind w:left="712" w:hanging="144"/>
       </w:pPr>
       <w:r>
         <w:t>- Always look at the broader view too.</w:t>
@@ -1316,7 +1231,7 @@
     </w:p>
     <w:p>
       <w:pPr>
-        <w:ind w:left="854" w:hanging="144"/>
+        <w:ind w:left="712" w:hanging="144"/>
       </w:pPr>
       <w:r>
         <w:t>- Put more effort into it when the approach changes</w:t>
@@ -1324,7 +1239,7 @@
     </w:p>
     <w:p>
       <w:pPr>
-        <w:ind w:left="854" w:hanging="144"/>
+        <w:ind w:left="712" w:hanging="144"/>
       </w:pPr>
       <w:r>
         <w:t>- Do not go for producing the articles as fast as possible.</w:t>
@@ -1332,7 +1247,7 @@
     </w:p>
     <w:p>
       <w:pPr>
-        <w:ind w:left="854" w:hanging="144"/>
+        <w:ind w:left="712" w:hanging="144"/>
       </w:pPr>
       <w:r>
         <w:t>- Do not dismiss ideas, just because they are not easy to work out.</w:t>
@@ -1348,7 +1263,7 @@
     </w:p>
     <w:p>
       <w:pPr>
-        <w:ind w:left="426"/>
+        <w:ind w:left="284"/>
       </w:pPr>
       <w:r>
         <w:t>In this reflection I will sum up which turns I needed to take in the project.</w:t>
@@ -1364,7 +1279,7 @@
     </w:p>
     <w:p>
       <w:pPr>
-        <w:ind w:left="426"/>
+        <w:ind w:left="284"/>
       </w:pPr>
       <w:r>
         <w:t xml:space="preserve">At first there were the following pieces of material to organize and turn into a single </w:t>
@@ -1388,7 +1303,7 @@
     </w:p>
     <w:p>
       <w:pPr>
-        <w:ind w:left="710"/>
+        <w:ind w:left="568"/>
       </w:pPr>
       <w:r>
         <w:t>- Commands &amp; Classes Loosely coupled</w:t>
@@ -1404,7 +1319,7 @@
     </w:p>
     <w:p>
       <w:pPr>
-        <w:ind w:left="994"/>
+        <w:ind w:left="852"/>
       </w:pPr>
       <w:r>
         <w:t>An extensive story about the concept of commands &amp; classes loosely coupled and all sorts of implications on interface reliability and the internet</w:t>
@@ -1420,7 +1335,7 @@
     </w:p>
     <w:p>
       <w:pPr>
-        <w:ind w:left="710"/>
+        <w:ind w:left="568"/>
       </w:pPr>
       <w:r>
         <w:t>- Older parameter type subdivision</w:t>
@@ -1436,7 +1351,7 @@
     </w:p>
     <w:p>
       <w:pPr>
-        <w:ind w:left="994"/>
+        <w:ind w:left="852"/>
       </w:pPr>
       <w:r>
         <w:t>That was supposed to be converted to the eventual article list, but it was not.</w:t>
@@ -1444,7 +1359,7 @@
     </w:p>
     <w:p>
       <w:pPr>
-        <w:ind w:left="1278"/>
+        <w:ind w:left="1136"/>
       </w:pPr>
       <w:r>
         <w:t>Value In</w:t>
@@ -1452,7 +1367,7 @@
     </w:p>
     <w:p>
       <w:pPr>
-        <w:ind w:left="1278"/>
+        <w:ind w:left="1136"/>
       </w:pPr>
       <w:r>
         <w:t>Value Out</w:t>
@@ -1460,7 +1375,7 @@
     </w:p>
     <w:p>
       <w:pPr>
-        <w:ind w:left="1278"/>
+        <w:ind w:left="1136"/>
       </w:pPr>
       <w:r>
         <w:t>Value Thru</w:t>
@@ -1468,7 +1383,7 @@
     </w:p>
     <w:p>
       <w:pPr>
-        <w:ind w:left="1278"/>
+        <w:ind w:left="1136"/>
       </w:pPr>
       <w:r>
         <w:t>Reference In</w:t>
@@ -1476,7 +1391,7 @@
     </w:p>
     <w:p>
       <w:pPr>
-        <w:ind w:left="1278"/>
+        <w:ind w:left="1136"/>
       </w:pPr>
       <w:r>
         <w:t>Reference Out</w:t>
@@ -1484,7 +1399,7 @@
     </w:p>
     <w:p>
       <w:pPr>
-        <w:ind w:left="1278"/>
+        <w:ind w:left="1136"/>
       </w:pPr>
       <w:r>
         <w:t>Reference Thru</w:t>
@@ -1492,7 +1407,7 @@
     </w:p>
     <w:p>
       <w:pPr>
-        <w:ind w:left="1278"/>
+        <w:ind w:left="1136"/>
       </w:pPr>
       <w:smartTag w:uri="urn:schemas-microsoft-com:office:smarttags" w:element="place">
         <w:r>
@@ -1513,7 +1428,7 @@
     </w:p>
     <w:p>
       <w:pPr>
-        <w:ind w:left="882" w:hanging="172"/>
+        <w:ind w:left="740" w:hanging="172"/>
       </w:pPr>
       <w:r>
         <w:t>- Older</w:t>
@@ -1535,7 +1450,7 @@
     </w:p>
     <w:p>
       <w:pPr>
-        <w:ind w:left="994"/>
+        <w:ind w:left="852"/>
       </w:pPr>
       <w:smartTag w:uri="urn:schemas-microsoft-com:office:smarttags" w:element="place">
         <w:r>
@@ -1548,7 +1463,7 @@
     </w:p>
     <w:p>
       <w:pPr>
-        <w:ind w:left="994"/>
+        <w:ind w:left="852"/>
       </w:pPr>
       <w:r>
         <w:t>Parameters in a Diagram</w:t>
@@ -1556,7 +1471,7 @@
     </w:p>
     <w:p>
       <w:pPr>
-        <w:ind w:left="994"/>
+        <w:ind w:left="852"/>
       </w:pPr>
       <w:r>
         <w:t>Arguments</w:t>
@@ -1564,7 +1479,7 @@
     </w:p>
     <w:p>
       <w:pPr>
-        <w:ind w:left="994"/>
+        <w:ind w:left="852"/>
       </w:pPr>
       <w:r>
         <w:t>Arguments in a Diagram</w:t>
@@ -1580,7 +1495,7 @@
     </w:p>
     <w:p>
       <w:pPr>
-        <w:ind w:left="710"/>
+        <w:ind w:left="568"/>
       </w:pPr>
       <w:r>
         <w:t xml:space="preserve">- A </w:t>
@@ -1602,7 +1517,7 @@
     </w:p>
     <w:p>
       <w:pPr>
-        <w:ind w:left="994"/>
+        <w:ind w:left="852"/>
       </w:pPr>
       <w:r>
         <w:t xml:space="preserve">This eventually became the legacy and </w:t>
@@ -1626,7 +1541,7 @@
     </w:p>
     <w:p>
       <w:pPr>
-        <w:ind w:left="426"/>
+        <w:ind w:left="284"/>
       </w:pPr>
       <w:r>
         <w:t>First all the material was read over and comment was dropped into it.</w:t>
@@ -1634,7 +1549,7 @@
     </w:p>
     <w:p>
       <w:pPr>
-        <w:ind w:left="426"/>
+        <w:ind w:left="284"/>
       </w:pPr>
       <w:r>
         <w:t xml:space="preserve">I rephrased and reorganized the </w:t>
@@ -1652,7 +1567,7 @@
     </w:p>
     <w:p>
       <w:pPr>
-        <w:ind w:left="426"/>
+        <w:ind w:left="284"/>
       </w:pPr>
       <w:r>
         <w:t xml:space="preserve">Then I read over the Commands Basics documentation section in search of ideas about more parameter </w:t>
@@ -1676,7 +1591,7 @@
     </w:p>
     <w:p>
       <w:pPr>
-        <w:ind w:left="426"/>
+        <w:ind w:left="284"/>
       </w:pPr>
       <w:r>
         <w:t>Then I started trying to convert the idea of Commands &amp; Classes Loosely Coupled into Relations Between Commands &amp; Objects.</w:t>
@@ -1684,7 +1599,7 @@
     </w:p>
     <w:p>
       <w:pPr>
-        <w:ind w:left="426"/>
+        <w:ind w:left="284"/>
       </w:pPr>
       <w:r>
         <w:t xml:space="preserve">Quite early I become completely confused. When you look at parameters as relations between commands &amp; objects, then object parameters usually point outwards. I could not match it to the reference situations I had thought of: pointing </w:t>
@@ -1701,7 +1616,7 @@
     </w:p>
     <w:p>
       <w:pPr>
-        <w:ind w:left="426"/>
+        <w:ind w:left="284"/>
       </w:pPr>
       <w:r>
         <w:t xml:space="preserve">After a lot of brainstorming the whole idea landed on its feet again. The display of relational structure between commands and objects will be displayed separate from the parameter </w:t>
@@ -1750,7 +1665,7 @@
     </w:p>
     <w:p>
       <w:pPr>
-        <w:ind w:left="426"/>
+        <w:ind w:left="284"/>
       </w:pPr>
       <w:r>
         <w:t>Next, most of the material from Commands &amp; Classes Loosely Coupled was moved to the documentation sections Interfaces and Public &amp; Private.</w:t>
@@ -1758,7 +1673,7 @@
     </w:p>
     <w:p>
       <w:pPr>
-        <w:ind w:left="426"/>
+        <w:ind w:left="284"/>
       </w:pPr>
       <w:r>
         <w:t xml:space="preserve">Next I had a hard time crossing out the articles about old parameter passing types. </w:t>
@@ -1772,7 +1687,7 @@
     </w:p>
     <w:p>
       <w:pPr>
-        <w:ind w:left="426"/>
+        <w:ind w:left="284"/>
       </w:pPr>
       <w:r>
         <w:t>Eventually I decided to move most of the sections about the old parameter passing types to the Advanced Command Topics, and decided the whole definition of the terms input and output should be determined in the project of working out the Advanced Command Topics, because those already go deeper into input and output.</w:t>
@@ -1780,7 +1695,7 @@
     </w:p>
     <w:p>
       <w:pPr>
-        <w:ind w:left="426"/>
+        <w:ind w:left="284"/>
       </w:pPr>
       <w:r>
         <w:t xml:space="preserve">Sections of the old </w:t>
@@ -1796,7 +1711,7 @@
     </w:p>
     <w:p>
       <w:pPr>
-        <w:ind w:left="426"/>
+        <w:ind w:left="284"/>
       </w:pPr>
       <w:r>
         <w:t xml:space="preserve">Then the remaining brainstorm </w:t>
@@ -1820,7 +1735,7 @@
     </w:p>
     <w:p>
       <w:pPr>
-        <w:ind w:left="426"/>
+        <w:ind w:left="284"/>
       </w:pPr>
       <w:r>
         <w:t xml:space="preserve">Then there was a simpler phase: documenting all the legacy </w:t>
@@ -1848,7 +1763,7 @@
     </w:p>
     <w:p>
       <w:pPr>
-        <w:ind w:left="426"/>
+        <w:ind w:left="284"/>
       </w:pPr>
       <w:r>
         <w:t>Lastly, I made a good start at the miscellaneous topic Parameters For Objects, but moved that to the documentation section System Objects.</w:t>
@@ -1856,7 +1771,7 @@
     </w:p>
     <w:p>
       <w:pPr>
-        <w:ind w:left="426"/>
+        <w:ind w:left="284"/>
       </w:pPr>
       <w:r>
         <w:t>The last phase in the project, was wrapping up the project.</w:t>
@@ -1872,7 +1787,7 @@
     </w:p>
     <w:p>
       <w:pPr>
-        <w:ind w:left="426"/>
+        <w:ind w:left="284"/>
       </w:pPr>
       <w:r>
         <w:t>In this project things were also stressful at work. It influenced the amount of time I could put in it, and it influenced how clear I could think.</w:t>
@@ -1888,7 +1803,7 @@
     </w:p>
     <w:p>
       <w:pPr>
-        <w:ind w:left="426"/>
+        <w:ind w:left="284"/>
       </w:pPr>
       <w:r>
         <w:t>It was a very hard project. I had to wreck my brain to come up with the right ideas.</w:t>
@@ -1918,7 +1833,7 @@
     </w:p>
     <w:p>
       <w:pPr>
-        <w:ind w:left="710"/>
+        <w:ind w:left="568"/>
       </w:pPr>
       <w:r>
         <w:t>(0h)</w:t>
@@ -1926,7 +1841,7 @@
     </w:p>
     <w:p>
       <w:pPr>
-        <w:ind w:left="858" w:hanging="148"/>
+        <w:ind w:left="716" w:hanging="148"/>
         <w:rPr>
           <w:i/>
         </w:rPr>
@@ -1946,7 +1861,7 @@
     </w:p>
     <w:p>
       <w:pPr>
-        <w:ind w:left="858" w:hanging="148"/>
+        <w:ind w:left="716" w:hanging="148"/>
       </w:pPr>
       <w:r>
         <w:t>- Commands &amp; classes loosely coupled is moved to the parameter articles</w:t>
@@ -1954,7 +1869,7 @@
     </w:p>
     <w:p>
       <w:pPr>
-        <w:ind w:left="858" w:hanging="148"/>
+        <w:ind w:left="716" w:hanging="148"/>
       </w:pPr>
       <w:r>
         <w:t>- Record the amount of articles, as planned to be written at the beginning of the project</w:t>
@@ -1985,7 +1900,7 @@
     </w:p>
     <w:p>
       <w:pPr>
-        <w:ind w:left="710"/>
+        <w:ind w:left="568"/>
       </w:pPr>
       <w:r>
         <w:t>(9h)</w:t>
@@ -1993,7 +1908,7 @@
     </w:p>
     <w:p>
       <w:pPr>
-        <w:ind w:left="858" w:hanging="148"/>
+        <w:ind w:left="716" w:hanging="148"/>
       </w:pPr>
       <w:r>
         <w:t>-</w:t>
@@ -2007,7 +1922,7 @@
     </w:p>
     <w:p>
       <w:pPr>
-        <w:ind w:left="1142" w:hanging="148"/>
+        <w:ind w:left="1000" w:hanging="148"/>
       </w:pPr>
       <w:r>
         <w:t>except Commands &amp; Classes Loosely Coupled</w:t>
@@ -2015,7 +1930,7 @@
     </w:p>
     <w:p>
       <w:pPr>
-        <w:ind w:left="710"/>
+        <w:ind w:left="568"/>
       </w:pPr>
       <w:r>
         <w:t>- Read over Commands &amp; Classes Loosely Coupled</w:t>
@@ -2023,7 +1938,7 @@
     </w:p>
     <w:p>
       <w:pPr>
-        <w:ind w:left="994"/>
+        <w:ind w:left="852"/>
       </w:pPr>
       <w:r>
         <w:t>- Read it over</w:t>
@@ -2031,7 +1946,7 @@
     </w:p>
     <w:p>
       <w:pPr>
-        <w:ind w:left="994"/>
+        <w:ind w:left="852"/>
       </w:pPr>
       <w:r>
         <w:t>- Verbal brainstorming</w:t>
@@ -2039,7 +1954,7 @@
     </w:p>
     <w:p>
       <w:pPr>
-        <w:ind w:left="994"/>
+        <w:ind w:left="852"/>
       </w:pPr>
       <w:r>
         <w:t>- It will be used as a cross out list later.</w:t>
@@ -2061,7 +1976,7 @@
     </w:p>
     <w:p>
       <w:pPr>
-        <w:ind w:left="858" w:hanging="148"/>
+        <w:ind w:left="716" w:hanging="148"/>
       </w:pPr>
       <w:r>
         <w:t xml:space="preserve">- Adapt </w:t>
@@ -2075,7 +1990,7 @@
     </w:p>
     <w:p>
       <w:pPr>
-        <w:ind w:left="1142" w:hanging="148"/>
+        <w:ind w:left="1000" w:hanging="148"/>
       </w:pPr>
       <w:r>
         <w:t>-</w:t>
@@ -2094,7 +2009,7 @@
     </w:p>
     <w:p>
       <w:pPr>
-        <w:ind w:left="1142" w:hanging="148"/>
+        <w:ind w:left="1000" w:hanging="148"/>
       </w:pPr>
       <w:r>
         <w:t>-</w:t>
@@ -2105,7 +2020,7 @@
     </w:p>
     <w:p>
       <w:pPr>
-        <w:ind w:left="1142" w:hanging="148"/>
+        <w:ind w:left="1000" w:hanging="148"/>
       </w:pPr>
       <w:r>
         <w:t>- I did not mention anything about reference situations, before the parameter passing summary</w:t>
@@ -2113,7 +2028,7 @@
     </w:p>
     <w:p>
       <w:pPr>
-        <w:ind w:left="1426" w:hanging="148"/>
+        <w:ind w:left="1284" w:hanging="148"/>
       </w:pPr>
       <w:r>
         <w:t xml:space="preserve">&gt; Renamed </w:t>
@@ -2136,7 +2051,7 @@
     </w:p>
     <w:p>
       <w:pPr>
-        <w:ind w:left="1426" w:hanging="148"/>
+        <w:ind w:left="1284" w:hanging="148"/>
       </w:pPr>
       <w:r>
         <w:t xml:space="preserve">&gt; Came up to </w:t>
@@ -2150,7 +2065,7 @@
     </w:p>
     <w:p>
       <w:pPr>
-        <w:ind w:left="1142" w:hanging="148"/>
+        <w:ind w:left="1000" w:hanging="148"/>
         <w:rPr>
           <w:color w:val="80664C"/>
         </w:rPr>
@@ -2164,7 +2079,7 @@
     </w:p>
     <w:p>
       <w:pPr>
-        <w:ind w:left="858" w:hanging="148"/>
+        <w:ind w:left="716" w:hanging="148"/>
       </w:pPr>
       <w:r>
         <w:t>- Extend with more types of parameter passing:</w:t>
@@ -2172,7 +2087,7 @@
     </w:p>
     <w:p>
       <w:pPr>
-        <w:ind w:left="1142" w:hanging="148"/>
+        <w:ind w:left="1000" w:hanging="148"/>
       </w:pPr>
       <w:r>
         <w:t>- Based on Command Basics</w:t>
@@ -2180,7 +2095,7 @@
     </w:p>
     <w:p>
       <w:pPr>
-        <w:ind w:left="1142" w:hanging="148"/>
+        <w:ind w:left="1000" w:hanging="148"/>
       </w:pPr>
       <w:r>
         <w:t>- Gather up issues</w:t>
@@ -2188,7 +2103,7 @@
     </w:p>
     <w:p>
       <w:pPr>
-        <w:ind w:left="1142" w:hanging="148"/>
+        <w:ind w:left="1000" w:hanging="148"/>
       </w:pPr>
       <w:r>
         <w:t>- The issues:</w:t>
@@ -2196,7 +2111,7 @@
     </w:p>
     <w:p>
       <w:pPr>
-        <w:ind w:left="1426" w:hanging="148"/>
+        <w:ind w:left="1284" w:hanging="148"/>
       </w:pPr>
       <w:r>
         <w:t>- The issues have to do with:</w:t>
@@ -2204,7 +2119,7 @@
     </w:p>
     <w:p>
       <w:pPr>
-        <w:ind w:left="1710" w:hanging="148"/>
+        <w:ind w:left="1568" w:hanging="148"/>
       </w:pPr>
       <w:r>
         <w:t>- Parameters that are commands</w:t>
@@ -2212,7 +2127,7 @@
     </w:p>
     <w:p>
       <w:pPr>
-        <w:ind w:left="1710" w:hanging="148"/>
+        <w:ind w:left="1568" w:hanging="148"/>
       </w:pPr>
       <w:r>
         <w:t>- Classes</w:t>
@@ -2220,7 +2135,7 @@
     </w:p>
     <w:p>
       <w:pPr>
-        <w:ind w:left="1426" w:hanging="148"/>
+        <w:ind w:left="1284" w:hanging="148"/>
       </w:pPr>
       <w:r>
         <w:t>- Specific issues:</w:t>
@@ -2228,7 +2143,7 @@
     </w:p>
     <w:p>
       <w:pPr>
-        <w:ind w:left="1710" w:hanging="148"/>
+        <w:ind w:left="1568" w:hanging="148"/>
       </w:pPr>
       <w:r>
         <w:t>- Parameters that are command references</w:t>
@@ -2236,7 +2151,7 @@
     </w:p>
     <w:p>
       <w:pPr>
-        <w:ind w:left="1710" w:hanging="148"/>
+        <w:ind w:left="1568" w:hanging="148"/>
       </w:pPr>
       <w:r>
         <w:t>- Parameters that are output commands</w:t>
@@ -2244,7 +2159,7 @@
     </w:p>
     <w:p>
       <w:pPr>
-        <w:ind w:left="1994" w:hanging="148"/>
+        <w:ind w:left="1852" w:hanging="148"/>
       </w:pPr>
       <w:r>
         <w:t>- Existing command</w:t>
@@ -2252,7 +2167,7 @@
     </w:p>
     <w:p>
       <w:pPr>
-        <w:ind w:left="1994" w:hanging="148"/>
+        <w:ind w:left="1852" w:hanging="148"/>
       </w:pPr>
       <w:r>
         <w:t>- New command</w:t>
@@ -2260,7 +2175,7 @@
     </w:p>
     <w:p>
       <w:pPr>
-        <w:ind w:left="1710" w:hanging="148"/>
+        <w:ind w:left="1568" w:hanging="148"/>
       </w:pPr>
       <w:r>
         <w:t>- The class of a parameter</w:t>
@@ -2268,7 +2183,7 @@
     </w:p>
     <w:p>
       <w:pPr>
-        <w:ind w:left="1710" w:hanging="148"/>
+        <w:ind w:left="1568" w:hanging="148"/>
       </w:pPr>
       <w:r>
         <w:t>- The class of a parameter, that is a reference</w:t>
@@ -2276,7 +2191,7 @@
     </w:p>
     <w:p>
       <w:pPr>
-        <w:ind w:left="1710" w:hanging="148"/>
+        <w:ind w:left="1568" w:hanging="148"/>
       </w:pPr>
       <w:r>
         <w:t>- Public active command references inside commands</w:t>
@@ -2284,7 +2199,7 @@
     </w:p>
     <w:p>
       <w:pPr>
-        <w:ind w:left="1710" w:hanging="148"/>
+        <w:ind w:left="1568" w:hanging="148"/>
       </w:pPr>
       <w:r>
         <w:t>- Sub-commands are never referenced / sub-commands are never output objects</w:t>
@@ -2292,7 +2207,7 @@
     </w:p>
     <w:p>
       <w:pPr>
-        <w:ind w:left="1426" w:hanging="148"/>
+        <w:ind w:left="1284" w:hanging="148"/>
       </w:pPr>
       <w:r>
         <w:t>- Issues were partly written about.</w:t>
@@ -2300,7 +2215,7 @@
     </w:p>
     <w:p>
       <w:pPr>
-        <w:ind w:left="1426" w:hanging="148"/>
+        <w:ind w:left="1284" w:hanging="148"/>
       </w:pPr>
       <w:r>
         <w:t>- But more issues were found.</w:t>
@@ -2308,7 +2223,7 @@
     </w:p>
     <w:p>
       <w:pPr>
-        <w:ind w:left="858" w:hanging="148"/>
+        <w:ind w:left="716" w:hanging="148"/>
       </w:pPr>
       <w:r>
         <w:t xml:space="preserve">- </w:t>
@@ -2328,7 +2243,7 @@
     </w:p>
     <w:p>
       <w:pPr>
-        <w:ind w:left="1142" w:hanging="148"/>
+        <w:ind w:left="1000" w:hanging="148"/>
       </w:pPr>
       <w:r>
         <w:t>-</w:t>
@@ -2339,7 +2254,7 @@
     </w:p>
     <w:p>
       <w:pPr>
-        <w:ind w:left="1142" w:hanging="148"/>
+        <w:ind w:left="1000" w:hanging="148"/>
       </w:pPr>
       <w:r>
         <w:t>- The spectrum of it is partly worked out on paper.</w:t>
@@ -2347,7 +2262,7 @@
     </w:p>
     <w:p>
       <w:pPr>
-        <w:ind w:left="1142" w:hanging="148"/>
+        <w:ind w:left="1000" w:hanging="148"/>
       </w:pPr>
       <w:r>
         <w:t xml:space="preserve">- </w:t>
@@ -2361,7 +2276,7 @@
     </w:p>
     <w:p>
       <w:pPr>
-        <w:ind w:left="858" w:hanging="148"/>
+        <w:ind w:left="716" w:hanging="148"/>
         <w:rPr>
           <w:color w:val="FFC000"/>
         </w:rPr>
@@ -2375,7 +2290,7 @@
     </w:p>
     <w:p>
       <w:pPr>
-        <w:ind w:left="1142" w:hanging="148"/>
+        <w:ind w:left="1000" w:hanging="148"/>
         <w:rPr>
           <w:color w:val="FFC000"/>
         </w:rPr>
@@ -2407,7 +2322,7 @@
     </w:p>
     <w:p>
       <w:pPr>
-        <w:ind w:left="1142" w:hanging="148"/>
+        <w:ind w:left="1000" w:hanging="148"/>
         <w:rPr>
           <w:color w:val="FFC000"/>
         </w:rPr>
@@ -2421,7 +2336,7 @@
     </w:p>
     <w:p>
       <w:pPr>
-        <w:ind w:left="1142" w:hanging="148"/>
+        <w:ind w:left="1000" w:hanging="148"/>
         <w:rPr>
           <w:color w:val="FFC000"/>
         </w:rPr>
@@ -2435,7 +2350,7 @@
     </w:p>
     <w:p>
       <w:pPr>
-        <w:ind w:left="1142" w:hanging="148"/>
+        <w:ind w:left="1000" w:hanging="148"/>
         <w:rPr>
           <w:color w:val="FFC000"/>
         </w:rPr>
@@ -2449,7 +2364,7 @@
     </w:p>
     <w:p>
       <w:pPr>
-        <w:ind w:left="1142" w:hanging="148"/>
+        <w:ind w:left="1000" w:hanging="148"/>
         <w:rPr>
           <w:color w:val="FFC000"/>
         </w:rPr>
@@ -2463,7 +2378,7 @@
     </w:p>
     <w:p>
       <w:pPr>
-        <w:ind w:left="994"/>
+        <w:ind w:left="852"/>
         <w:rPr>
           <w:color w:val="FFC000"/>
         </w:rPr>
@@ -2477,7 +2392,7 @@
     </w:p>
     <w:p>
       <w:pPr>
-        <w:ind w:left="1278"/>
+        <w:ind w:left="1136"/>
         <w:rPr>
           <w:color w:val="FFC000"/>
         </w:rPr>
@@ -2491,7 +2406,7 @@
     </w:p>
     <w:p>
       <w:pPr>
-        <w:ind w:left="1278"/>
+        <w:ind w:left="1136"/>
         <w:rPr>
           <w:color w:val="FFC000"/>
         </w:rPr>
@@ -2519,7 +2434,7 @@
     </w:p>
     <w:p>
       <w:pPr>
-        <w:ind w:left="994"/>
+        <w:ind w:left="852"/>
         <w:rPr>
           <w:color w:val="FFC000"/>
         </w:rPr>
@@ -2533,7 +2448,7 @@
     </w:p>
     <w:p>
       <w:pPr>
-        <w:ind w:left="994"/>
+        <w:ind w:left="852"/>
         <w:rPr>
           <w:color w:val="FFC000"/>
         </w:rPr>
@@ -2567,7 +2482,7 @@
     </w:p>
     <w:p>
       <w:pPr>
-        <w:ind w:left="710"/>
+        <w:ind w:left="568"/>
       </w:pPr>
       <w:r>
         <w:t xml:space="preserve">The whole </w:t>
@@ -2586,7 +2501,7 @@
     </w:p>
     <w:p>
       <w:pPr>
-        <w:ind w:left="710"/>
+        <w:ind w:left="568"/>
       </w:pPr>
       <w:r>
         <w:t>- Preparation:</w:t>
@@ -2594,7 +2509,7 @@
     </w:p>
     <w:p>
       <w:pPr>
-        <w:ind w:left="994"/>
+        <w:ind w:left="852"/>
       </w:pPr>
       <w:r>
         <w:t>- Brainstorm about different approach</w:t>
@@ -2602,7 +2517,7 @@
     </w:p>
     <w:p>
       <w:pPr>
-        <w:ind w:left="994"/>
+        <w:ind w:left="852"/>
       </w:pPr>
       <w:r>
         <w:t>- Isolate version of unfinished article group</w:t>
@@ -2610,7 +2525,7 @@
     </w:p>
     <w:p>
       <w:pPr>
-        <w:ind w:left="710"/>
+        <w:ind w:left="568"/>
       </w:pPr>
       <w:r>
         <w:t xml:space="preserve">- </w:t>
@@ -2624,7 +2539,7 @@
     </w:p>
     <w:p>
       <w:pPr>
-        <w:ind w:left="994"/>
+        <w:ind w:left="852"/>
       </w:pPr>
       <w:r>
         <w:t>- Relations Between Commands &amp; Objects</w:t>
@@ -2632,7 +2547,7 @@
     </w:p>
     <w:p>
       <w:pPr>
-        <w:ind w:left="994"/>
+        <w:ind w:left="852"/>
       </w:pPr>
       <w:r>
         <w:t>- Relations Between Commands &amp; Objects in a Diagram</w:t>
@@ -2640,7 +2555,7 @@
     </w:p>
     <w:p>
       <w:pPr>
-        <w:ind w:left="1278"/>
+        <w:ind w:left="1136"/>
       </w:pPr>
       <w:r>
         <w:t>- Object relations</w:t>
@@ -2648,7 +2563,7 @@
     </w:p>
     <w:p>
       <w:pPr>
-        <w:ind w:left="1278"/>
+        <w:ind w:left="1136"/>
       </w:pPr>
       <w:r>
         <w:t>- Class relations</w:t>
@@ -2656,7 +2571,7 @@
     </w:p>
     <w:p>
       <w:pPr>
-        <w:ind w:left="994"/>
+        <w:ind w:left="852"/>
       </w:pPr>
       <w:r>
         <w:t>- Access Controlling System Aspects</w:t>
@@ -2664,7 +2579,7 @@
     </w:p>
     <w:p>
       <w:pPr>
-        <w:ind w:left="994"/>
+        <w:ind w:left="852"/>
       </w:pPr>
       <w:r>
         <w:t>- Access Controlling System Aspects in a Diagram</w:t>
@@ -2672,7 +2587,7 @@
     </w:p>
     <w:p>
       <w:pPr>
-        <w:ind w:left="994"/>
+        <w:ind w:left="852"/>
       </w:pPr>
       <w:r>
         <w:t>-</w:t>
@@ -2686,7 +2601,7 @@
     </w:p>
     <w:p>
       <w:pPr>
-        <w:ind w:left="1278"/>
+        <w:ind w:left="1136"/>
       </w:pPr>
       <w:r>
         <w:t>- Simplified Access Control Expression in Text Code</w:t>
@@ -2694,7 +2609,7 @@
     </w:p>
     <w:p>
       <w:pPr>
-        <w:ind w:left="1278"/>
+        <w:ind w:left="1136"/>
       </w:pPr>
       <w:r>
         <w:t xml:space="preserve">- </w:t>
@@ -2708,7 +2623,7 @@
     </w:p>
     <w:p>
       <w:pPr>
-        <w:ind w:left="1764" w:hanging="202"/>
+        <w:ind w:left="1622" w:hanging="202"/>
       </w:pPr>
       <w:r>
         <w:t>&gt; I also want to see all the possible access connectors with the new textual literals.</w:t>
@@ -2716,7 +2631,7 @@
     </w:p>
     <w:p>
       <w:pPr>
-        <w:ind w:left="994"/>
+        <w:ind w:left="852"/>
       </w:pPr>
       <w:r>
         <w:t>- The Data aspect</w:t>
@@ -2724,7 +2639,7 @@
     </w:p>
     <w:p>
       <w:pPr>
-        <w:ind w:left="1278"/>
+        <w:ind w:left="1136"/>
       </w:pPr>
       <w:r>
         <w:t>&gt; I forgot about indirect value access from the inside</w:t>
@@ -2732,7 +2647,7 @@
     </w:p>
     <w:p>
       <w:pPr>
-        <w:ind w:left="1480" w:hanging="202"/>
+        <w:ind w:left="1338" w:hanging="202"/>
       </w:pPr>
       <w:r>
         <w:t>&gt; It should be seen as another system aspect.</w:t>
@@ -2740,7 +2655,7 @@
     </w:p>
     <w:p>
       <w:pPr>
-        <w:ind w:left="994"/>
+        <w:ind w:left="852"/>
       </w:pPr>
       <w:r>
         <w:t>- Joint Display of Access Connectors &amp; Object Relations</w:t>
@@ -2774,7 +2689,7 @@
     </w:p>
     <w:p>
       <w:pPr>
-        <w:ind w:left="840" w:hanging="130"/>
+        <w:ind w:left="698" w:hanging="130"/>
       </w:pPr>
       <w:r>
         <w:t>- Cross out ideas in project document</w:t>
@@ -2782,7 +2697,7 @@
     </w:p>
     <w:p>
       <w:pPr>
-        <w:ind w:left="710"/>
+        <w:ind w:left="568"/>
       </w:pPr>
       <w:r>
         <w:t>- Cross out Commands &amp; Classes Loosely Coupled</w:t>
@@ -2790,7 +2705,7 @@
     </w:p>
     <w:p>
       <w:pPr>
-        <w:ind w:left="1124" w:hanging="130"/>
+        <w:ind w:left="982" w:hanging="130"/>
       </w:pPr>
       <w:r>
         <w:t>- Because the whole idea of Commands &amp; Classes Loosely Coupled will be based on relations between commands and objects.</w:t>
@@ -2798,7 +2713,7 @@
     </w:p>
     <w:p>
       <w:pPr>
-        <w:ind w:left="1124" w:hanging="130"/>
+        <w:ind w:left="982" w:hanging="130"/>
       </w:pPr>
       <w:r>
         <w:t>- Most texts have been moved to other article groups:</w:t>
@@ -2806,7 +2721,7 @@
     </w:p>
     <w:p>
       <w:pPr>
-        <w:ind w:left="1408" w:hanging="130"/>
+        <w:ind w:left="1266" w:hanging="130"/>
       </w:pPr>
       <w:r>
         <w:t>- Interfaces</w:t>
@@ -2814,7 +2729,7 @@
     </w:p>
     <w:p>
       <w:pPr>
-        <w:ind w:left="1408" w:hanging="130"/>
+        <w:ind w:left="1266" w:hanging="130"/>
       </w:pPr>
       <w:r>
         <w:t>- Public &amp; Private</w:t>
@@ -2822,7 +2737,7 @@
     </w:p>
     <w:p>
       <w:pPr>
-        <w:ind w:left="840" w:hanging="130"/>
+        <w:ind w:left="698" w:hanging="130"/>
       </w:pPr>
       <w:r>
         <w:t xml:space="preserve">- Cross out </w:t>
@@ -2839,7 +2754,7 @@
     </w:p>
     <w:p>
       <w:pPr>
-        <w:ind w:left="1124" w:hanging="130"/>
+        <w:ind w:left="982" w:hanging="130"/>
       </w:pPr>
       <w:r>
         <w:t xml:space="preserve">- Read over </w:t>
@@ -2868,7 +2783,7 @@
     </w:p>
     <w:p>
       <w:pPr>
-        <w:ind w:left="1408" w:hanging="130"/>
+        <w:ind w:left="1266" w:hanging="130"/>
       </w:pPr>
       <w:r>
         <w:t>&gt; Two pieces of text were usable in other article groups.</w:t>
@@ -2876,7 +2791,7 @@
     </w:p>
     <w:p>
       <w:pPr>
-        <w:ind w:left="1408" w:hanging="130"/>
+        <w:ind w:left="1266" w:hanging="130"/>
       </w:pPr>
       <w:r>
         <w:t>&gt; And two sections could become an article in the Parameters article group.</w:t>
@@ -2884,7 +2799,7 @@
     </w:p>
     <w:p>
       <w:pPr>
-        <w:ind w:left="1124" w:hanging="130"/>
+        <w:ind w:left="982" w:hanging="130"/>
       </w:pPr>
       <w:r>
         <w:t>- Set aside assignment topics</w:t>
@@ -2892,7 +2807,7 @@
     </w:p>
     <w:p>
       <w:pPr>
-        <w:ind w:left="1408" w:hanging="130"/>
+        <w:ind w:left="1266" w:hanging="130"/>
       </w:pPr>
       <w:r>
         <w:t>- Topics:</w:t>
@@ -2900,7 +2815,7 @@
     </w:p>
     <w:p>
       <w:pPr>
-        <w:ind w:left="1692" w:hanging="130"/>
+        <w:ind w:left="1550" w:hanging="130"/>
       </w:pPr>
       <w:r>
         <w:t>- Clone</w:t>
@@ -2908,7 +2823,7 @@
     </w:p>
     <w:p>
       <w:pPr>
-        <w:ind w:left="1692" w:hanging="130"/>
+        <w:ind w:left="1550" w:hanging="130"/>
       </w:pPr>
       <w:r>
         <w:t>- Value Direction</w:t>
@@ -2916,7 +2831,7 @@
     </w:p>
     <w:p>
       <w:pPr>
-        <w:ind w:left="1692" w:hanging="130"/>
+        <w:ind w:left="1550" w:hanging="130"/>
       </w:pPr>
       <w:r>
         <w:t>- Indirect Value Transmission</w:t>
@@ -2924,7 +2839,7 @@
     </w:p>
     <w:p>
       <w:pPr>
-        <w:ind w:left="1124" w:hanging="130"/>
+        <w:ind w:left="982" w:hanging="130"/>
       </w:pPr>
       <w:r>
         <w:t xml:space="preserve">- Move old parameter </w:t>
@@ -2943,7 +2858,7 @@
     </w:p>
     <w:p>
       <w:pPr>
-        <w:ind w:left="1278"/>
+        <w:ind w:left="1136"/>
       </w:pPr>
       <w:r>
         <w:t>because they talk too much about In, Out and Thru, and the definition of those terms is harder to do, and has too much to do with the Advanced Command Topics.</w:t>
@@ -2951,7 +2866,7 @@
     </w:p>
     <w:p>
       <w:pPr>
-        <w:ind w:left="1414" w:hanging="136"/>
+        <w:ind w:left="1272" w:hanging="136"/>
       </w:pPr>
       <w:r>
         <w:t>- Added it as an objective to the project Work Out Advanced Command Topics</w:t>
@@ -2959,7 +2874,7 @@
     </w:p>
     <w:p>
       <w:pPr>
-        <w:ind w:left="1414" w:hanging="136"/>
+        <w:ind w:left="1272" w:hanging="136"/>
       </w:pPr>
       <w:r>
         <w:t>- Put a disclaimer in the article</w:t>
@@ -2979,7 +2894,7 @@
     </w:p>
     <w:p>
       <w:pPr>
-        <w:ind w:left="1414" w:hanging="136"/>
+        <w:ind w:left="1272" w:hanging="136"/>
       </w:pPr>
       <w:r>
         <w:t xml:space="preserve">- </w:t>
@@ -2990,7 +2905,7 @@
     </w:p>
     <w:p>
       <w:pPr>
-        <w:ind w:left="1124" w:hanging="130"/>
+        <w:ind w:left="982" w:hanging="130"/>
       </w:pPr>
       <w:r>
         <w:t>-</w:t>
@@ -3007,7 +2922,7 @@
     </w:p>
     <w:p>
       <w:pPr>
-        <w:ind w:left="1408" w:hanging="130"/>
+        <w:ind w:left="1266" w:hanging="130"/>
       </w:pPr>
       <w:r>
         <w:t>- Write Clone section for the assignment articles</w:t>
@@ -3015,7 +2930,7 @@
     </w:p>
     <w:p>
       <w:pPr>
-        <w:ind w:left="1408" w:hanging="130"/>
+        <w:ind w:left="1266" w:hanging="130"/>
       </w:pPr>
       <w:r>
         <w:t>- Move to the assignment articles:</w:t>
@@ -3023,7 +2938,7 @@
     </w:p>
     <w:p>
       <w:pPr>
-        <w:ind w:left="1692" w:hanging="130"/>
+        <w:ind w:left="1550" w:hanging="130"/>
       </w:pPr>
       <w:r>
         <w:t>- Clone</w:t>
@@ -3031,7 +2946,7 @@
     </w:p>
     <w:p>
       <w:pPr>
-        <w:ind w:left="1692" w:hanging="130"/>
+        <w:ind w:left="1550" w:hanging="130"/>
       </w:pPr>
       <w:r>
         <w:t>- Value Direction</w:t>
@@ -3039,7 +2954,7 @@
     </w:p>
     <w:p>
       <w:pPr>
-        <w:ind w:left="1408" w:hanging="130"/>
+        <w:ind w:left="1266" w:hanging="130"/>
       </w:pPr>
       <w:r>
         <w:t>- Move to the Advanced Command Topics:</w:t>
@@ -3047,7 +2962,7 @@
     </w:p>
     <w:p>
       <w:pPr>
-        <w:ind w:left="1692" w:hanging="130"/>
+        <w:ind w:left="1550" w:hanging="130"/>
       </w:pPr>
       <w:r>
         <w:t>- Indirect Value Transmission</w:t>
@@ -3055,7 +2970,7 @@
     </w:p>
     <w:p>
       <w:pPr>
-        <w:ind w:left="1408" w:hanging="130"/>
+        <w:ind w:left="1266" w:hanging="130"/>
       </w:pPr>
       <w:r>
         <w:t>- Write something about cloning access connectors</w:t>
@@ -3063,7 +2978,7 @@
     </w:p>
     <w:p>
       <w:pPr>
-        <w:ind w:left="1408" w:hanging="130"/>
+        <w:ind w:left="1266" w:hanging="130"/>
       </w:pPr>
       <w:r>
         <w:t>- Register project Update Assignment Articles</w:t>
@@ -3071,7 +2986,7 @@
     </w:p>
     <w:p>
       <w:pPr>
-        <w:ind w:left="1124" w:hanging="130"/>
+        <w:ind w:left="982" w:hanging="130"/>
       </w:pPr>
       <w:r>
         <w:t>- Cross out remaining ideas</w:t>
@@ -3088,7 +3003,7 @@
     </w:p>
     <w:p>
       <w:pPr>
-        <w:ind w:left="1124" w:hanging="130"/>
+        <w:ind w:left="982" w:hanging="130"/>
       </w:pPr>
       <w:r>
         <w:t>- Change the articles Simplified Access Control Expression, being more reserved about the terms In, Out and Thru</w:t>
@@ -3099,7 +3014,7 @@
     </w:p>
     <w:p>
       <w:pPr>
-        <w:ind w:left="840" w:hanging="130"/>
+        <w:ind w:left="698" w:hanging="130"/>
       </w:pPr>
       <w:r>
         <w:t>-</w:t>
@@ -3113,7 +3028,7 @@
     </w:p>
     <w:p>
       <w:pPr>
-        <w:ind w:left="840" w:hanging="130"/>
+        <w:ind w:left="698" w:hanging="130"/>
       </w:pPr>
       <w:r>
         <w:t xml:space="preserve">- Cross out older </w:t>
@@ -3127,7 +3042,7 @@
     </w:p>
     <w:p>
       <w:pPr>
-        <w:ind w:left="1124" w:hanging="130"/>
+        <w:ind w:left="982" w:hanging="130"/>
       </w:pPr>
       <w:r>
         <w:t>- The older articles contain mostly information about Commands &amp; Objects Loosely Coupled, and will be integrated into the story.</w:t>
@@ -3149,7 +3064,7 @@
     </w:p>
     <w:p>
       <w:pPr>
-        <w:ind w:left="710"/>
+        <w:ind w:left="568"/>
       </w:pPr>
       <w:r>
         <w:t>- Mainly texts of miscellaneous articles still need to be written</w:t>
@@ -3165,7 +3080,7 @@
     </w:p>
     <w:p>
       <w:pPr>
-        <w:ind w:left="710"/>
+        <w:ind w:left="568"/>
       </w:pPr>
       <w:r>
         <w:t>- Write them:</w:t>
@@ -3193,7 +3108,7 @@
     </w:p>
     <w:p>
       <w:pPr>
-        <w:ind w:left="994"/>
+        <w:ind w:left="852"/>
       </w:pPr>
       <w:r>
         <w:t>- Legacy Parameter Concepts</w:t>
@@ -3201,7 +3116,7 @@
     </w:p>
     <w:p>
       <w:pPr>
-        <w:ind w:left="1278"/>
+        <w:ind w:left="1136"/>
       </w:pPr>
       <w:r>
         <w:t>- Required &amp; Optional</w:t>
@@ -3209,7 +3124,7 @@
     </w:p>
     <w:p>
       <w:pPr>
-        <w:ind w:left="1278"/>
+        <w:ind w:left="1136"/>
       </w:pPr>
       <w:r>
         <w:t>- Required &amp; Optional in a Diagram</w:t>
@@ -3217,7 +3132,7 @@
     </w:p>
     <w:p>
       <w:pPr>
-        <w:ind w:left="1278"/>
+        <w:ind w:left="1136"/>
       </w:pPr>
       <w:r>
         <w:t>- Required &amp; Optional in Text Code</w:t>
@@ -3225,7 +3140,7 @@
     </w:p>
     <w:p>
       <w:pPr>
-        <w:ind w:left="1278"/>
+        <w:ind w:left="1136"/>
       </w:pPr>
       <w:r>
         <w:t>- Variable Amount</w:t>
@@ -3233,7 +3148,7 @@
     </w:p>
     <w:p>
       <w:pPr>
-        <w:ind w:left="1278"/>
+        <w:ind w:left="1136"/>
       </w:pPr>
       <w:r>
         <w:t>- Variable Amount in a Diagram</w:t>
@@ -3241,7 +3156,7 @@
     </w:p>
     <w:p>
       <w:pPr>
-        <w:ind w:left="1278"/>
+        <w:ind w:left="1136"/>
       </w:pPr>
       <w:r>
         <w:t>- Variable Amount in Text Code</w:t>
@@ -3249,7 +3164,7 @@
     </w:p>
     <w:p>
       <w:pPr>
-        <w:ind w:left="1278"/>
+        <w:ind w:left="1136"/>
       </w:pPr>
       <w:r>
         <w:t>- Return Values</w:t>
@@ -3257,7 +3172,7 @@
     </w:p>
     <w:p>
       <w:pPr>
-        <w:ind w:left="1278"/>
+        <w:ind w:left="1136"/>
       </w:pPr>
       <w:r>
         <w:t>- Return Values in a Diagram</w:t>
@@ -3265,7 +3180,7 @@
     </w:p>
     <w:p>
       <w:pPr>
-        <w:ind w:left="1278"/>
+        <w:ind w:left="1136"/>
       </w:pPr>
       <w:r>
         <w:t>- Parameter Order</w:t>
@@ -3273,7 +3188,7 @@
     </w:p>
     <w:p>
       <w:pPr>
-        <w:ind w:left="1278"/>
+        <w:ind w:left="1136"/>
       </w:pPr>
       <w:r>
         <w:t>- Parameter Order in a Diagram</w:t>
@@ -3281,7 +3196,7 @@
     </w:p>
     <w:p>
       <w:pPr>
-        <w:ind w:left="1278"/>
+        <w:ind w:left="1136"/>
       </w:pPr>
       <w:r>
         <w:t>- Parameter Order in Text Code</w:t>
@@ -3297,7 +3212,7 @@
     </w:p>
     <w:p>
       <w:pPr>
-        <w:ind w:left="994"/>
+        <w:ind w:left="852"/>
       </w:pPr>
       <w:r>
         <w:t>- Miscellaneous Parameter Topics</w:t>
@@ -3305,7 +3220,7 @@
     </w:p>
     <w:p>
       <w:pPr>
-        <w:ind w:left="1278"/>
+        <w:ind w:left="1136"/>
       </w:pPr>
       <w:r>
         <w:t>- Parameters &amp; Arguments</w:t>
@@ -3313,7 +3228,7 @@
     </w:p>
     <w:p>
       <w:pPr>
-        <w:ind w:left="1278"/>
+        <w:ind w:left="1136"/>
       </w:pPr>
       <w:r>
         <w:t>- Parameters &amp; Arguments in a Diagram</w:t>
@@ -3321,7 +3236,7 @@
     </w:p>
     <w:p>
       <w:pPr>
-        <w:ind w:left="1278"/>
+        <w:ind w:left="1136"/>
       </w:pPr>
       <w:r>
         <w:t>- Parameters for the Add Command</w:t>
@@ -3329,7 +3244,7 @@
     </w:p>
     <w:p>
       <w:pPr>
-        <w:ind w:left="1278"/>
+        <w:ind w:left="1136"/>
       </w:pPr>
       <w:r>
         <w:t>(preliminarily finished and moved to the System Objects documentation section</w:t>
@@ -3343,7 +3258,7 @@
     </w:p>
     <w:p>
       <w:pPr>
-        <w:ind w:left="1278"/>
+        <w:ind w:left="1136"/>
       </w:pPr>
       <w:r>
         <w:t>-</w:t>
@@ -3357,7 +3272,7 @@
     </w:p>
     <w:p>
       <w:pPr>
-        <w:ind w:left="1278"/>
+        <w:ind w:left="1136"/>
       </w:pPr>
       <w:r>
         <w:t>-</w:t>
@@ -3380,7 +3295,7 @@
     </w:p>
     <w:p>
       <w:pPr>
-        <w:ind w:left="1278"/>
+        <w:ind w:left="1136"/>
       </w:pPr>
       <w:r>
         <w:t>-</w:t>
@@ -3405,7 +3320,7 @@
     </w:p>
     <w:p>
       <w:pPr>
-        <w:ind w:left="710"/>
+        <w:ind w:left="568"/>
       </w:pPr>
       <w:r>
         <w:t>- Read them over</w:t>
@@ -3436,8 +3351,6 @@
       <w:r>
         <w:t>deas</w:t>
       </w:r>
-      <w:bookmarkStart w:id="0" w:name="_GoBack"/>
-      <w:bookmarkEnd w:id="0"/>
     </w:p>
     <w:p>
       <w:pPr>
@@ -3449,7 +3362,7 @@
     </w:p>
     <w:p>
       <w:pPr>
-        <w:ind w:left="860" w:hanging="150"/>
+        <w:ind w:left="718" w:hanging="150"/>
       </w:pPr>
       <w:r>
         <w:t>- Give articles a parameters-specific article name.</w:t>
@@ -3457,7 +3370,7 @@
     </w:p>
     <w:p>
       <w:pPr>
-        <w:ind w:left="710"/>
+        <w:ind w:left="568"/>
       </w:pPr>
       <w:r>
         <w:t xml:space="preserve">- </w:t>
@@ -3471,7 +3384,7 @@
     </w:p>
     <w:p>
       <w:pPr>
-        <w:ind w:left="710"/>
+        <w:ind w:left="568"/>
       </w:pPr>
       <w:r>
         <w:t>- Isolate version</w:t>
@@ -3479,7 +3392,7 @@
     </w:p>
     <w:p>
       <w:pPr>
-        <w:ind w:left="882" w:hanging="172"/>
+        <w:ind w:left="740" w:hanging="172"/>
       </w:pPr>
       <w:r>
         <w:t>- Turn P</w:t>
@@ -3493,7 +3406,7 @@
     </w:p>
     <w:p>
       <w:pPr>
-        <w:ind w:left="882" w:hanging="172"/>
+        <w:ind w:left="740" w:hanging="172"/>
       </w:pPr>
       <w:r>
         <w:t>- Make the next project also an Organize Computer Language Ideas project.</w:t>
@@ -3501,7 +3414,7 @@
     </w:p>
     <w:p>
       <w:pPr>
-        <w:ind w:left="710"/>
+        <w:ind w:left="568"/>
       </w:pPr>
       <w:r>
         <w:t>-</w:t>
@@ -3512,7 +3425,7 @@
     </w:p>
     <w:p>
       <w:pPr>
-        <w:ind w:left="710"/>
+        <w:ind w:left="568"/>
       </w:pPr>
       <w:r>
         <w:t>- Reflect on how this project progressed</w:t>
@@ -5037,18 +4950,18 @@
     <w:basedOn w:val="Normal"/>
     <w:next w:val="Normal"/>
     <w:qFormat/>
-    <w:rsid w:val="002E515B"/>
+    <w:rsid w:val="00384FDA"/>
     <w:pPr>
       <w:keepNext/>
       <w:spacing w:before="120" w:after="60"/>
       <w:outlineLvl w:val="1"/>
     </w:pPr>
     <w:rPr>
-      <w:rFonts w:ascii="Arial" w:hAnsi="Arial" w:cs="Arial"/>
+      <w:rFonts w:cs="Arial"/>
       <w:b/>
       <w:bCs/>
       <w:iCs/>
-      <w:sz w:val="44"/>
+      <w:sz w:val="34"/>
       <w:szCs w:val="28"/>
     </w:rPr>
   </w:style>
